--- a/Sprint1.docx
+++ b/Sprint1.docx
@@ -8,8 +8,9 @@
           <w:bottom w:val="single" w:sz="6" w:space="0" w:color="242424"/>
         </w:pBdr>
         <w:shd w:val="clear" w:color="auto" w:fill="B2C0FF"/>
-        <w:spacing w:before="100" w:beforeAutospacing="1" w:after="120" w:line="240" w:lineRule="auto"/>
+        <w:spacing w:before="100" w:beforeAutospacing="1" w:after="120" w:line="0" w:lineRule="atLeast"/>
         <w:ind w:right="225"/>
+        <w:contextualSpacing/>
         <w:jc w:val="both"/>
         <w:outlineLvl w:val="0"/>
         <w:rPr>
@@ -53,12 +54,81 @@
     <w:p>
       <w:pPr>
         <w:pStyle w:val="Paragrafoelenco"/>
+        <w:spacing w:line="0" w:lineRule="atLeast"/>
         <w:ind w:left="360"/>
         <w:rPr>
           <w:sz w:val="24"/>
           <w:szCs w:val="24"/>
         </w:rPr>
       </w:pPr>
+    </w:p>
+    <w:p>
+      <w:pPr>
+        <w:pStyle w:val="Titolo2"/>
+        <w:pBdr>
+          <w:bottom w:val="single" w:sz="6" w:space="0" w:color="242424"/>
+        </w:pBdr>
+        <w:shd w:val="clear" w:color="auto" w:fill="D9FBFF"/>
+        <w:spacing w:after="120" w:afterAutospacing="0" w:line="0" w:lineRule="atLeast"/>
+        <w:ind w:right="225"/>
+        <w:contextualSpacing/>
+        <w:jc w:val="both"/>
+        <w:rPr>
+          <w:rFonts w:ascii="Tahoma" w:hAnsi="Tahoma" w:cs="Tahoma"/>
+          <w:color w:val="242424"/>
+          <w:sz w:val="30"/>
+          <w:szCs w:val="30"/>
+        </w:rPr>
+      </w:pPr>
+      <w:r>
+        <w:rPr>
+          <w:rFonts w:ascii="Tahoma" w:hAnsi="Tahoma" w:cs="Tahoma"/>
+          <w:color w:val="242424"/>
+          <w:sz w:val="30"/>
+          <w:szCs w:val="30"/>
+        </w:rPr>
+        <w:t>Sprint Goal</w:t>
+      </w:r>
+    </w:p>
+    <w:p>
+      <w:pPr>
+        <w:pStyle w:val="Paragrafoelenco"/>
+        <w:ind w:left="0"/>
+        <w:rPr>
+          <w:sz w:val="24"/>
+          <w:szCs w:val="24"/>
+        </w:rPr>
+      </w:pPr>
+      <w:r>
+        <w:rPr>
+          <w:sz w:val="24"/>
+          <w:szCs w:val="24"/>
+        </w:rPr>
+        <w:t xml:space="preserve">Essere </w:t>
+      </w:r>
+      <w:r>
+        <w:rPr>
+          <w:sz w:val="24"/>
+          <w:szCs w:val="24"/>
+        </w:rPr>
+        <w:t xml:space="preserve">in grado di muovere il robot fisico all’interno della </w:t>
+      </w:r>
+      <w:proofErr w:type="spellStart"/>
+      <w:r>
+        <w:rPr>
+          <w:sz w:val="24"/>
+          <w:szCs w:val="24"/>
+        </w:rPr>
+        <w:t>TeaRoom</w:t>
+      </w:r>
+      <w:proofErr w:type="spellEnd"/>
+      <w:r>
+        <w:rPr>
+          <w:sz w:val="24"/>
+          <w:szCs w:val="24"/>
+        </w:rPr>
+        <w:t>.</w:t>
+      </w:r>
     </w:p>
     <w:p>
       <w:pPr>
@@ -85,24 +155,30 @@
           <w:sz w:val="30"/>
           <w:szCs w:val="30"/>
         </w:rPr>
-        <w:t>Sprint Goal</w:t>
-      </w:r>
-    </w:p>
-    <w:p>
-      <w:pPr>
-        <w:pStyle w:val="Paragrafoelenco"/>
-        <w:ind w:left="0"/>
-        <w:rPr>
-          <w:sz w:val="24"/>
-          <w:szCs w:val="24"/>
-        </w:rPr>
-      </w:pPr>
-      <w:r>
-        <w:rPr>
-          <w:sz w:val="24"/>
-          <w:szCs w:val="24"/>
-        </w:rPr>
-        <w:t xml:space="preserve">Realizzare un software in grado di muovere il robot fisico all’interno della </w:t>
+        <w:t>Requisiti</w:t>
+      </w:r>
+    </w:p>
+    <w:p>
+      <w:pPr>
+        <w:jc w:val="both"/>
+        <w:rPr>
+          <w:sz w:val="24"/>
+          <w:szCs w:val="24"/>
+        </w:rPr>
+      </w:pPr>
+      <w:r>
+        <w:rPr>
+          <w:sz w:val="24"/>
+          <w:szCs w:val="24"/>
+        </w:rPr>
+        <w:t>Vo</w:t>
+      </w:r>
+      <w:r>
+        <w:rPr>
+          <w:sz w:val="24"/>
+          <w:szCs w:val="24"/>
+        </w:rPr>
+        <w:t xml:space="preserve">gliamo essere in grado di muovere il </w:t>
       </w:r>
       <w:proofErr w:type="spellStart"/>
       <w:r>
@@ -110,7 +186,7 @@
           <w:sz w:val="24"/>
           <w:szCs w:val="24"/>
         </w:rPr>
-        <w:t>TeaRoom</w:t>
+        <w:t>ddr</w:t>
       </w:r>
       <w:proofErr w:type="spellEnd"/>
       <w:r>
@@ -118,7 +194,167 @@
           <w:sz w:val="24"/>
           <w:szCs w:val="24"/>
         </w:rPr>
+        <w:t xml:space="preserve"> virtuale del progetto </w:t>
+      </w:r>
+      <w:hyperlink r:id="rId5" w:history="1">
+        <w:r>
+          <w:rPr>
+            <w:rStyle w:val="Collegamentoipertestuale"/>
+            <w:sz w:val="24"/>
+            <w:szCs w:val="24"/>
+          </w:rPr>
+          <w:t>it.unibo.virtualRobot20</w:t>
+        </w:r>
+        <w:r>
+          <w:rPr>
+            <w:rStyle w:val="Collegamentoipertestuale"/>
+            <w:sz w:val="24"/>
+            <w:szCs w:val="24"/>
+          </w:rPr>
+          <w:t>2</w:t>
+        </w:r>
+        <w:r>
+          <w:rPr>
+            <w:rStyle w:val="Collegamentoipertestuale"/>
+            <w:sz w:val="24"/>
+            <w:szCs w:val="24"/>
+          </w:rPr>
+          <w:t>0</w:t>
+        </w:r>
+      </w:hyperlink>
+      <w:r>
+        <w:rPr>
+          <w:sz w:val="24"/>
+          <w:szCs w:val="24"/>
+        </w:rPr>
         <w:t>.</w:t>
+      </w:r>
+    </w:p>
+    <w:p>
+      <w:pPr>
+        <w:jc w:val="both"/>
+        <w:rPr>
+          <w:sz w:val="24"/>
+          <w:szCs w:val="24"/>
+        </w:rPr>
+      </w:pPr>
+      <w:r>
+        <w:rPr>
+          <w:sz w:val="24"/>
+          <w:szCs w:val="24"/>
+        </w:rPr>
+        <w:t xml:space="preserve">Vogliamo che, </w:t>
+      </w:r>
+      <w:r>
+        <w:rPr>
+          <w:sz w:val="24"/>
+          <w:szCs w:val="24"/>
+        </w:rPr>
+        <w:t>dando</w:t>
+      </w:r>
+      <w:r>
+        <w:rPr>
+          <w:sz w:val="24"/>
+          <w:szCs w:val="24"/>
+        </w:rPr>
+        <w:t xml:space="preserve"> una posizione </w:t>
+      </w:r>
+      <w:r>
+        <w:rPr>
+          <w:sz w:val="24"/>
+          <w:szCs w:val="24"/>
+        </w:rPr>
+        <w:t xml:space="preserve">goal </w:t>
+      </w:r>
+      <w:r>
+        <w:rPr>
+          <w:sz w:val="24"/>
+          <w:szCs w:val="24"/>
+        </w:rPr>
+        <w:t xml:space="preserve">all’interno della </w:t>
+      </w:r>
+      <w:r>
+        <w:rPr>
+          <w:sz w:val="24"/>
+          <w:szCs w:val="24"/>
+        </w:rPr>
+        <w:t>tea room</w:t>
+      </w:r>
+      <w:r>
+        <w:rPr>
+          <w:sz w:val="24"/>
+          <w:szCs w:val="24"/>
+        </w:rPr>
+        <w:t>, il robot sia in grado di raggiungerla</w:t>
+      </w:r>
+      <w:r>
+        <w:rPr>
+          <w:sz w:val="24"/>
+          <w:szCs w:val="24"/>
+        </w:rPr>
+        <w:t xml:space="preserve"> in autonomia.</w:t>
+      </w:r>
+    </w:p>
+    <w:p>
+      <w:pPr>
+        <w:contextualSpacing/>
+        <w:jc w:val="both"/>
+        <w:rPr>
+          <w:sz w:val="24"/>
+          <w:szCs w:val="24"/>
+        </w:rPr>
+      </w:pPr>
+      <w:r>
+        <w:rPr>
+          <w:sz w:val="24"/>
+          <w:szCs w:val="24"/>
+        </w:rPr>
+        <w:t>Assunzione</w:t>
+      </w:r>
+      <w:r>
+        <w:rPr>
+          <w:sz w:val="24"/>
+          <w:szCs w:val="24"/>
+        </w:rPr>
+        <w:t xml:space="preserve"> 1</w:t>
+      </w:r>
+      <w:r>
+        <w:rPr>
+          <w:sz w:val="24"/>
+          <w:szCs w:val="24"/>
+        </w:rPr>
+        <w:t>: il robot conosce già la mappa della Tea Room.</w:t>
+      </w:r>
+    </w:p>
+    <w:p>
+      <w:pPr>
+        <w:contextualSpacing/>
+        <w:jc w:val="both"/>
+        <w:rPr>
+          <w:sz w:val="24"/>
+          <w:szCs w:val="24"/>
+        </w:rPr>
+      </w:pPr>
+      <w:r>
+        <w:rPr>
+          <w:sz w:val="24"/>
+          <w:szCs w:val="24"/>
+        </w:rPr>
+        <w:t xml:space="preserve">Assunzione 2: </w:t>
+      </w:r>
+      <w:r>
+        <w:rPr>
+          <w:sz w:val="24"/>
+          <w:szCs w:val="24"/>
+        </w:rPr>
+        <w:t>n</w:t>
+      </w:r>
+      <w:r>
+        <w:rPr>
+          <w:sz w:val="24"/>
+          <w:szCs w:val="24"/>
+        </w:rPr>
+        <w:t>on possono essere settati come goal delle posizioni contenenti un ostacolo. Di conseguenza, non essendoci ostacoli mobili, il robot non colliderà mai.</w:t>
       </w:r>
     </w:p>
     <w:p>
@@ -146,7 +382,599 @@
           <w:sz w:val="30"/>
           <w:szCs w:val="30"/>
         </w:rPr>
-        <w:t>Requisiti</w:t>
+        <w:t>Analisi dei Requisiti</w:t>
+      </w:r>
+    </w:p>
+    <w:p>
+      <w:pPr>
+        <w:jc w:val="both"/>
+        <w:rPr>
+          <w:b/>
+          <w:bCs/>
+          <w:sz w:val="24"/>
+          <w:szCs w:val="24"/>
+        </w:rPr>
+      </w:pPr>
+      <w:r>
+        <w:rPr>
+          <w:sz w:val="24"/>
+          <w:szCs w:val="24"/>
+        </w:rPr>
+        <w:t xml:space="preserve">Per poter formalizzare i requisiti e poter impostare sin da ora dei Test Plan è necessario </w:t>
+      </w:r>
+      <w:r>
+        <w:rPr>
+          <w:b/>
+          <w:bCs/>
+          <w:sz w:val="24"/>
+          <w:szCs w:val="24"/>
+        </w:rPr>
+        <w:t xml:space="preserve">formalizzare il concetto di mappa della </w:t>
+      </w:r>
+      <w:proofErr w:type="spellStart"/>
+      <w:r>
+        <w:rPr>
+          <w:b/>
+          <w:bCs/>
+          <w:sz w:val="24"/>
+          <w:szCs w:val="24"/>
+        </w:rPr>
+        <w:t>TeaRoom</w:t>
+      </w:r>
+      <w:proofErr w:type="spellEnd"/>
+      <w:r>
+        <w:rPr>
+          <w:b/>
+          <w:bCs/>
+          <w:sz w:val="24"/>
+          <w:szCs w:val="24"/>
+        </w:rPr>
+        <w:t>.</w:t>
+      </w:r>
+    </w:p>
+    <w:p>
+      <w:pPr>
+        <w:jc w:val="both"/>
+        <w:rPr>
+          <w:sz w:val="24"/>
+          <w:szCs w:val="24"/>
+        </w:rPr>
+      </w:pPr>
+      <w:r>
+        <w:rPr>
+          <w:sz w:val="24"/>
+          <w:szCs w:val="24"/>
+        </w:rPr>
+        <w:t xml:space="preserve">Da requisiti iniziali si tratta di una stanza rettangolare. Possiamo pensare di rappresentarla come una matrice di </w:t>
+      </w:r>
+      <w:proofErr w:type="spellStart"/>
+      <w:r>
+        <w:rPr>
+          <w:sz w:val="24"/>
+          <w:szCs w:val="24"/>
+        </w:rPr>
+        <w:t>NxM</w:t>
+      </w:r>
+      <w:proofErr w:type="spellEnd"/>
+      <w:r>
+        <w:rPr>
+          <w:sz w:val="24"/>
+          <w:szCs w:val="24"/>
+        </w:rPr>
+        <w:t xml:space="preserve"> celle</w:t>
+      </w:r>
+      <w:r>
+        <w:rPr>
+          <w:sz w:val="24"/>
+          <w:szCs w:val="24"/>
+        </w:rPr>
+        <w:t xml:space="preserve"> quadrate</w:t>
+      </w:r>
+      <w:r>
+        <w:rPr>
+          <w:sz w:val="24"/>
+          <w:szCs w:val="24"/>
+        </w:rPr>
+        <w:t xml:space="preserve">, ciascuna </w:t>
+      </w:r>
+      <w:r>
+        <w:rPr>
+          <w:sz w:val="24"/>
+          <w:szCs w:val="24"/>
+        </w:rPr>
+        <w:t>di lato uguale al diametro della più piccola circonferenza circoscrivente il robot</w:t>
+      </w:r>
+      <w:r>
+        <w:rPr>
+          <w:sz w:val="24"/>
+          <w:szCs w:val="24"/>
+        </w:rPr>
+        <w:t xml:space="preserve"> </w:t>
+      </w:r>
+      <w:proofErr w:type="spellStart"/>
+      <w:r>
+        <w:rPr>
+          <w:sz w:val="24"/>
+          <w:szCs w:val="24"/>
+        </w:rPr>
+        <w:t>waiter</w:t>
+      </w:r>
+      <w:proofErr w:type="spellEnd"/>
+      <w:r>
+        <w:rPr>
+          <w:sz w:val="24"/>
+          <w:szCs w:val="24"/>
+        </w:rPr>
+        <w:t>.</w:t>
+      </w:r>
+    </w:p>
+    <w:p>
+      <w:pPr>
+        <w:contextualSpacing/>
+        <w:jc w:val="both"/>
+        <w:rPr>
+          <w:sz w:val="24"/>
+          <w:szCs w:val="24"/>
+        </w:rPr>
+      </w:pPr>
+      <w:r>
+        <w:rPr>
+          <w:sz w:val="24"/>
+          <w:szCs w:val="24"/>
+        </w:rPr>
+        <w:t>Possiamo anche pensare di dare un significato al contenuto delle celle. In particolare:</w:t>
+      </w:r>
+    </w:p>
+    <w:p>
+      <w:pPr>
+        <w:contextualSpacing/>
+        <w:jc w:val="both"/>
+        <w:rPr>
+          <w:sz w:val="24"/>
+          <w:szCs w:val="24"/>
+        </w:rPr>
+      </w:pPr>
+      <w:r>
+        <w:rPr>
+          <w:sz w:val="24"/>
+          <w:szCs w:val="24"/>
+        </w:rPr>
+        <w:t>1: cella esplorata</w:t>
+      </w:r>
+      <w:r>
+        <w:rPr>
+          <w:sz w:val="24"/>
+          <w:szCs w:val="24"/>
+        </w:rPr>
+        <w:t>.</w:t>
+      </w:r>
+    </w:p>
+    <w:p>
+      <w:pPr>
+        <w:contextualSpacing/>
+        <w:jc w:val="both"/>
+        <w:rPr>
+          <w:sz w:val="24"/>
+          <w:szCs w:val="24"/>
+        </w:rPr>
+      </w:pPr>
+      <w:r>
+        <w:rPr>
+          <w:sz w:val="24"/>
+          <w:szCs w:val="24"/>
+        </w:rPr>
+        <w:t>0: cella non esplorata</w:t>
+      </w:r>
+      <w:r>
+        <w:rPr>
+          <w:sz w:val="24"/>
+          <w:szCs w:val="24"/>
+        </w:rPr>
+        <w:t>.</w:t>
+      </w:r>
+    </w:p>
+    <w:p>
+      <w:pPr>
+        <w:contextualSpacing/>
+        <w:jc w:val="both"/>
+        <w:rPr>
+          <w:sz w:val="24"/>
+          <w:szCs w:val="24"/>
+        </w:rPr>
+      </w:pPr>
+      <w:r>
+        <w:rPr>
+          <w:sz w:val="24"/>
+          <w:szCs w:val="24"/>
+        </w:rPr>
+        <w:t>X: cella sopra la quale si trova un ostacolo</w:t>
+      </w:r>
+      <w:r>
+        <w:rPr>
+          <w:sz w:val="24"/>
+          <w:szCs w:val="24"/>
+        </w:rPr>
+        <w:t xml:space="preserve"> (un</w:t>
+      </w:r>
+      <w:r>
+        <w:rPr>
+          <w:sz w:val="24"/>
+          <w:szCs w:val="24"/>
+        </w:rPr>
+        <w:t xml:space="preserve"> </w:t>
+      </w:r>
+      <w:r>
+        <w:rPr>
+          <w:sz w:val="24"/>
+          <w:szCs w:val="24"/>
+        </w:rPr>
+        <w:t>oggetto o una parete).</w:t>
+      </w:r>
+    </w:p>
+    <w:p>
+      <w:pPr>
+        <w:contextualSpacing/>
+        <w:jc w:val="both"/>
+        <w:rPr>
+          <w:sz w:val="24"/>
+          <w:szCs w:val="24"/>
+        </w:rPr>
+      </w:pPr>
+      <w:r>
+        <w:rPr>
+          <w:sz w:val="24"/>
+          <w:szCs w:val="24"/>
+        </w:rPr>
+        <w:t>r: cella in cui si trova il robot.</w:t>
+      </w:r>
+    </w:p>
+    <w:p>
+      <w:pPr>
+        <w:contextualSpacing/>
+        <w:jc w:val="both"/>
+        <w:rPr>
+          <w:sz w:val="24"/>
+          <w:szCs w:val="24"/>
+        </w:rPr>
+      </w:pPr>
+    </w:p>
+    <w:p>
+      <w:pPr>
+        <w:contextualSpacing/>
+        <w:jc w:val="both"/>
+        <w:rPr>
+          <w:sz w:val="24"/>
+          <w:szCs w:val="24"/>
+        </w:rPr>
+      </w:pPr>
+      <w:r>
+        <w:rPr>
+          <w:sz w:val="24"/>
+          <w:szCs w:val="24"/>
+        </w:rPr>
+        <w:t xml:space="preserve">La mappa della </w:t>
+      </w:r>
+      <w:proofErr w:type="spellStart"/>
+      <w:r>
+        <w:rPr>
+          <w:sz w:val="24"/>
+          <w:szCs w:val="24"/>
+        </w:rPr>
+        <w:t>TeaRoom</w:t>
+      </w:r>
+      <w:proofErr w:type="spellEnd"/>
+      <w:r>
+        <w:rPr>
+          <w:sz w:val="24"/>
+          <w:szCs w:val="24"/>
+        </w:rPr>
+        <w:t xml:space="preserve"> risulta essere una matrice 6x7 in cui la riga 5 e la colonna 6 non sono percorribili dal robot.</w:t>
+      </w:r>
+    </w:p>
+    <w:p>
+      <w:pPr>
+        <w:contextualSpacing/>
+        <w:jc w:val="both"/>
+        <w:rPr>
+          <w:sz w:val="24"/>
+          <w:szCs w:val="24"/>
+        </w:rPr>
+      </w:pPr>
+      <w:r>
+        <w:rPr>
+          <w:sz w:val="24"/>
+          <w:szCs w:val="24"/>
+        </w:rPr>
+        <w:drawing>
+          <wp:anchor distT="0" distB="0" distL="114300" distR="114300" simplePos="0" relativeHeight="251658240" behindDoc="0" locked="0" layoutInCell="1" allowOverlap="1" wp14:anchorId="74AF827A" wp14:editId="4C422E48">
+            <wp:simplePos x="0" y="0"/>
+            <wp:positionH relativeFrom="margin">
+              <wp:posOffset>1672590</wp:posOffset>
+            </wp:positionH>
+            <wp:positionV relativeFrom="paragraph">
+              <wp:posOffset>363855</wp:posOffset>
+            </wp:positionV>
+            <wp:extent cx="2663190" cy="2255520"/>
+            <wp:effectExtent l="0" t="0" r="3810" b="0"/>
+            <wp:wrapTopAndBottom/>
+            <wp:docPr id="1" name="Immagine 1"/>
+            <wp:cNvGraphicFramePr>
+              <a:graphicFrameLocks xmlns:a="http://schemas.openxmlformats.org/drawingml/2006/main" noChangeAspect="1"/>
+            </wp:cNvGraphicFramePr>
+            <a:graphic xmlns:a="http://schemas.openxmlformats.org/drawingml/2006/main">
+              <a:graphicData uri="http://schemas.openxmlformats.org/drawingml/2006/picture">
+                <pic:pic xmlns:pic="http://schemas.openxmlformats.org/drawingml/2006/picture">
+                  <pic:nvPicPr>
+                    <pic:cNvPr id="1" name=""/>
+                    <pic:cNvPicPr/>
+                  </pic:nvPicPr>
+                  <pic:blipFill>
+                    <a:blip r:embed="rId6">
+                      <a:extLst>
+                        <a:ext uri="{28A0092B-C50C-407E-A947-70E740481C1C}">
+                          <a14:useLocalDpi xmlns:a14="http://schemas.microsoft.com/office/drawing/2010/main" val="0"/>
+                        </a:ext>
+                      </a:extLst>
+                    </a:blip>
+                    <a:stretch>
+                      <a:fillRect/>
+                    </a:stretch>
+                  </pic:blipFill>
+                  <pic:spPr>
+                    <a:xfrm>
+                      <a:off x="0" y="0"/>
+                      <a:ext cx="2663190" cy="2255520"/>
+                    </a:xfrm>
+                    <a:prstGeom prst="rect">
+                      <a:avLst/>
+                    </a:prstGeom>
+                  </pic:spPr>
+                </pic:pic>
+              </a:graphicData>
+            </a:graphic>
+            <wp14:sizeRelH relativeFrom="margin">
+              <wp14:pctWidth>0</wp14:pctWidth>
+            </wp14:sizeRelH>
+            <wp14:sizeRelV relativeFrom="margin">
+              <wp14:pctHeight>0</wp14:pctHeight>
+            </wp14:sizeRelV>
+          </wp:anchor>
+        </w:drawing>
+      </w:r>
+    </w:p>
+    <w:p>
+      <w:pPr>
+        <w:contextualSpacing/>
+        <w:jc w:val="both"/>
+        <w:rPr>
+          <w:sz w:val="24"/>
+          <w:szCs w:val="24"/>
+        </w:rPr>
+      </w:pPr>
+      <w:r>
+        <w:rPr>
+          <w:sz w:val="24"/>
+          <w:szCs w:val="24"/>
+        </w:rPr>
+        <w:lastRenderedPageBreak/>
+        <w:t>Individuando ciascuna cella con due coordinate (X,Y) le celle significative sono:</w:t>
+      </w:r>
+    </w:p>
+    <w:p>
+      <w:pPr>
+        <w:contextualSpacing/>
+        <w:jc w:val="both"/>
+        <w:rPr>
+          <w:sz w:val="24"/>
+          <w:szCs w:val="24"/>
+        </w:rPr>
+      </w:pPr>
+    </w:p>
+    <w:p>
+      <w:pPr>
+        <w:contextualSpacing/>
+        <w:jc w:val="both"/>
+        <w:rPr>
+          <w:sz w:val="24"/>
+          <w:szCs w:val="24"/>
+        </w:rPr>
+        <w:sectPr>
+          <w:pgSz w:w="11906" w:h="16838"/>
+          <w:pgMar w:top="1417" w:right="1134" w:bottom="1134" w:left="1134" w:header="708" w:footer="708" w:gutter="0"/>
+          <w:cols w:space="708"/>
+          <w:docGrid w:linePitch="360"/>
+        </w:sectPr>
+      </w:pPr>
+    </w:p>
+    <w:p>
+      <w:pPr>
+        <w:contextualSpacing/>
+        <w:jc w:val="both"/>
+        <w:rPr>
+          <w:sz w:val="24"/>
+          <w:szCs w:val="24"/>
+          <w:lang w:val="en-GB"/>
+        </w:rPr>
+      </w:pPr>
+      <w:r>
+        <w:rPr>
+          <w:sz w:val="24"/>
+          <w:szCs w:val="24"/>
+          <w:lang w:val="en-GB"/>
+        </w:rPr>
+        <w:t>home in (0,0)</w:t>
+      </w:r>
+    </w:p>
+    <w:p>
+      <w:pPr>
+        <w:contextualSpacing/>
+        <w:jc w:val="both"/>
+        <w:rPr>
+          <w:sz w:val="24"/>
+          <w:szCs w:val="24"/>
+          <w:lang w:val="en-GB"/>
+        </w:rPr>
+      </w:pPr>
+      <w:r>
+        <w:rPr>
+          <w:sz w:val="24"/>
+          <w:szCs w:val="24"/>
+          <w:lang w:val="en-GB"/>
+        </w:rPr>
+        <w:t>teatable1 in (3,2)</w:t>
+      </w:r>
+    </w:p>
+    <w:p>
+      <w:pPr>
+        <w:contextualSpacing/>
+        <w:jc w:val="both"/>
+        <w:rPr>
+          <w:sz w:val="24"/>
+          <w:szCs w:val="24"/>
+          <w:lang w:val="en-GB"/>
+        </w:rPr>
+      </w:pPr>
+      <w:r>
+        <w:rPr>
+          <w:sz w:val="24"/>
+          <w:szCs w:val="24"/>
+          <w:lang w:val="en-GB"/>
+        </w:rPr>
+        <w:t>teatable2 in (3,4)</w:t>
+      </w:r>
+    </w:p>
+    <w:p>
+      <w:pPr>
+        <w:contextualSpacing/>
+        <w:jc w:val="both"/>
+        <w:rPr>
+          <w:sz w:val="24"/>
+          <w:szCs w:val="24"/>
+        </w:rPr>
+      </w:pPr>
+      <w:proofErr w:type="spellStart"/>
+      <w:r>
+        <w:rPr>
+          <w:sz w:val="24"/>
+          <w:szCs w:val="24"/>
+        </w:rPr>
+        <w:t>entrancedoor</w:t>
+      </w:r>
+      <w:proofErr w:type="spellEnd"/>
+      <w:r>
+        <w:rPr>
+          <w:sz w:val="24"/>
+          <w:szCs w:val="24"/>
+        </w:rPr>
+        <w:t xml:space="preserve"> in (4,1)</w:t>
+      </w:r>
+    </w:p>
+    <w:p>
+      <w:pPr>
+        <w:contextualSpacing/>
+        <w:jc w:val="both"/>
+        <w:rPr>
+          <w:sz w:val="24"/>
+          <w:szCs w:val="24"/>
+        </w:rPr>
+      </w:pPr>
+      <w:proofErr w:type="spellStart"/>
+      <w:r>
+        <w:rPr>
+          <w:sz w:val="24"/>
+          <w:szCs w:val="24"/>
+        </w:rPr>
+        <w:t>exitdoor</w:t>
+      </w:r>
+      <w:proofErr w:type="spellEnd"/>
+      <w:r>
+        <w:rPr>
+          <w:sz w:val="24"/>
+          <w:szCs w:val="24"/>
+        </w:rPr>
+        <w:t xml:space="preserve"> in (4,5)</w:t>
+      </w:r>
+    </w:p>
+    <w:p>
+      <w:pPr>
+        <w:contextualSpacing/>
+        <w:jc w:val="both"/>
+        <w:rPr>
+          <w:sz w:val="24"/>
+          <w:szCs w:val="24"/>
+        </w:rPr>
+      </w:pPr>
+      <w:proofErr w:type="spellStart"/>
+      <w:r>
+        <w:rPr>
+          <w:sz w:val="24"/>
+          <w:szCs w:val="24"/>
+        </w:rPr>
+        <w:t>servicedesk</w:t>
+      </w:r>
+      <w:proofErr w:type="spellEnd"/>
+      <w:r>
+        <w:rPr>
+          <w:sz w:val="24"/>
+          <w:szCs w:val="24"/>
+        </w:rPr>
+        <w:t xml:space="preserve"> in (0,4) e (0,5)</w:t>
+      </w:r>
+    </w:p>
+    <w:p>
+      <w:pPr>
+        <w:contextualSpacing/>
+        <w:jc w:val="both"/>
+        <w:rPr>
+          <w:rStyle w:val="Riferimentointenso"/>
+          <w:rFonts w:ascii="Times New Roman" w:eastAsia="Times New Roman" w:hAnsi="Times New Roman" w:cs="Times New Roman"/>
+          <w:sz w:val="24"/>
+          <w:szCs w:val="24"/>
+          <w:lang w:eastAsia="it-IT"/>
+        </w:rPr>
+        <w:sectPr>
+          <w:type w:val="continuous"/>
+          <w:pgSz w:w="11906" w:h="16838"/>
+          <w:pgMar w:top="1417" w:right="1134" w:bottom="1134" w:left="1134" w:header="708" w:footer="708" w:gutter="0"/>
+          <w:cols w:num="2" w:space="708"/>
+          <w:docGrid w:linePitch="360"/>
+        </w:sectPr>
+      </w:pPr>
+    </w:p>
+    <w:p>
+      <w:pPr>
+        <w:contextualSpacing/>
+        <w:jc w:val="both"/>
+        <w:rPr>
+          <w:rStyle w:val="Riferimentointenso"/>
+          <w:rFonts w:ascii="Times New Roman" w:eastAsia="Times New Roman" w:hAnsi="Times New Roman" w:cs="Times New Roman"/>
+          <w:sz w:val="24"/>
+          <w:szCs w:val="24"/>
+          <w:lang w:eastAsia="it-IT"/>
+        </w:rPr>
+      </w:pPr>
+    </w:p>
+    <w:p>
+      <w:pPr>
+        <w:contextualSpacing/>
+        <w:jc w:val="both"/>
+        <w:rPr>
+          <w:rStyle w:val="Riferimentointenso"/>
+          <w:rFonts w:ascii="Times New Roman" w:eastAsia="Times New Roman" w:hAnsi="Times New Roman" w:cs="Times New Roman"/>
+          <w:sz w:val="24"/>
+          <w:szCs w:val="24"/>
+          <w:lang w:eastAsia="it-IT"/>
+        </w:rPr>
+      </w:pPr>
+      <w:r>
+        <w:rPr>
+          <w:rStyle w:val="Riferimentointenso"/>
+          <w:rFonts w:ascii="Times New Roman" w:eastAsia="Times New Roman" w:hAnsi="Times New Roman" w:cs="Times New Roman"/>
+          <w:sz w:val="24"/>
+          <w:szCs w:val="24"/>
+          <w:lang w:eastAsia="it-IT"/>
+        </w:rPr>
+        <w:t>Bozza di Test Plan</w:t>
       </w:r>
     </w:p>
     <w:p>
@@ -154,20 +982,249 @@
         <w:pStyle w:val="Paragrafoelenco"/>
         <w:numPr>
           <w:ilvl w:val="0"/>
-          <w:numId w:val="1"/>
+          <w:numId w:val="2"/>
         </w:numPr>
-        <w:rPr>
-          <w:sz w:val="24"/>
-          <w:szCs w:val="24"/>
-        </w:rPr>
-      </w:pPr>
-      <w:r>
-        <w:rPr>
-          <w:sz w:val="24"/>
-          <w:szCs w:val="24"/>
-        </w:rPr>
-        <w:t>Vo</w:t>
-      </w:r>
+        <w:jc w:val="both"/>
+        <w:rPr>
+          <w:sz w:val="24"/>
+          <w:szCs w:val="24"/>
+        </w:rPr>
+      </w:pPr>
+      <w:r>
+        <w:rPr>
+          <w:sz w:val="24"/>
+          <w:szCs w:val="24"/>
+        </w:rPr>
+        <w:t>Se</w:t>
+      </w:r>
+      <w:r>
+        <w:rPr>
+          <w:sz w:val="24"/>
+          <w:szCs w:val="24"/>
+        </w:rPr>
+        <w:t xml:space="preserve"> (X,Y) </w:t>
+      </w:r>
+      <w:r>
+        <w:rPr>
+          <w:sz w:val="24"/>
+          <w:szCs w:val="24"/>
+        </w:rPr>
+        <w:t xml:space="preserve">= r </w:t>
+      </w:r>
+      <w:r>
+        <w:rPr>
+          <w:sz w:val="24"/>
+          <w:szCs w:val="24"/>
+        </w:rPr>
+        <w:t>e inviamo dei comandi diversi da l</w:t>
+      </w:r>
+      <w:r>
+        <w:rPr>
+          <w:sz w:val="24"/>
+          <w:szCs w:val="24"/>
+        </w:rPr>
+        <w:t xml:space="preserve"> e r al robot dobbiamo ottenere (X,Y) = 1 poiché il robot si sarà spostato.</w:t>
+      </w:r>
+    </w:p>
+    <w:p>
+      <w:pPr>
+        <w:pStyle w:val="Paragrafoelenco"/>
+        <w:numPr>
+          <w:ilvl w:val="0"/>
+          <w:numId w:val="2"/>
+        </w:numPr>
+        <w:jc w:val="both"/>
+        <w:rPr>
+          <w:sz w:val="24"/>
+          <w:szCs w:val="24"/>
+        </w:rPr>
+      </w:pPr>
+      <w:r>
+        <w:rPr>
+          <w:sz w:val="24"/>
+          <w:szCs w:val="24"/>
+        </w:rPr>
+        <w:t>Se diamo un goal (X,Y) = 1 al robot ci aspettiamo che, dopo essersi spostato, (X,Y) = r.</w:t>
+      </w:r>
+    </w:p>
+    <w:p>
+      <w:pPr>
+        <w:contextualSpacing/>
+        <w:jc w:val="both"/>
+        <w:rPr>
+          <w:sz w:val="24"/>
+          <w:szCs w:val="24"/>
+        </w:rPr>
+      </w:pPr>
+    </w:p>
+    <w:p>
+      <w:pPr>
+        <w:pStyle w:val="Titolo2"/>
+        <w:pBdr>
+          <w:bottom w:val="single" w:sz="6" w:space="0" w:color="242424"/>
+        </w:pBdr>
+        <w:shd w:val="clear" w:color="auto" w:fill="D9FBFF"/>
+        <w:spacing w:after="120" w:afterAutospacing="0"/>
+        <w:ind w:right="225"/>
+        <w:contextualSpacing/>
+        <w:jc w:val="both"/>
+        <w:rPr>
+          <w:rFonts w:ascii="Tahoma" w:hAnsi="Tahoma" w:cs="Tahoma"/>
+          <w:color w:val="242424"/>
+          <w:sz w:val="30"/>
+          <w:szCs w:val="30"/>
+        </w:rPr>
+      </w:pPr>
+      <w:r>
+        <w:rPr>
+          <w:rFonts w:ascii="Tahoma" w:hAnsi="Tahoma" w:cs="Tahoma"/>
+          <w:color w:val="242424"/>
+          <w:sz w:val="30"/>
+          <w:szCs w:val="30"/>
+        </w:rPr>
+        <w:t>Analisi de</w:t>
+      </w:r>
+      <w:r>
+        <w:rPr>
+          <w:rFonts w:ascii="Tahoma" w:hAnsi="Tahoma" w:cs="Tahoma"/>
+          <w:color w:val="242424"/>
+          <w:sz w:val="30"/>
+          <w:szCs w:val="30"/>
+        </w:rPr>
+        <w:t>l Problema</w:t>
+      </w:r>
+    </w:p>
+    <w:p>
+      <w:pPr>
+        <w:contextualSpacing/>
+        <w:jc w:val="both"/>
+        <w:rPr>
+          <w:sz w:val="24"/>
+          <w:szCs w:val="24"/>
+        </w:rPr>
+      </w:pPr>
+    </w:p>
+    <w:p>
+      <w:pPr>
+        <w:contextualSpacing/>
+        <w:jc w:val="both"/>
+        <w:rPr>
+          <w:sz w:val="24"/>
+          <w:szCs w:val="24"/>
+        </w:rPr>
+      </w:pPr>
+      <w:r>
+        <w:rPr>
+          <w:sz w:val="24"/>
+          <w:szCs w:val="24"/>
+        </w:rPr>
+        <w:t>Problematiche:</w:t>
+      </w:r>
+    </w:p>
+    <w:p>
+      <w:pPr>
+        <w:contextualSpacing/>
+        <w:jc w:val="both"/>
+        <w:rPr>
+          <w:sz w:val="24"/>
+          <w:szCs w:val="24"/>
+        </w:rPr>
+      </w:pPr>
+      <w:r>
+        <w:rPr>
+          <w:sz w:val="24"/>
+          <w:szCs w:val="24"/>
+        </w:rPr>
+        <w:t xml:space="preserve">Il robot dovrà muoversi </w:t>
+      </w:r>
+      <w:r>
+        <w:rPr>
+          <w:sz w:val="24"/>
+          <w:szCs w:val="24"/>
+        </w:rPr>
+        <w:t>facendo degli s</w:t>
+      </w:r>
+      <w:r>
+        <w:rPr>
+          <w:sz w:val="24"/>
+          <w:szCs w:val="24"/>
+        </w:rPr>
+        <w:t>te</w:t>
+      </w:r>
+      <w:r>
+        <w:rPr>
+          <w:sz w:val="24"/>
+          <w:szCs w:val="24"/>
+        </w:rPr>
+        <w:t xml:space="preserve">p in modo da potersi muovere esattamente di una cella alla volta. Ogni step verrà fatto secondo una direzione (down | </w:t>
+      </w:r>
+      <w:proofErr w:type="spellStart"/>
+      <w:r>
+        <w:rPr>
+          <w:sz w:val="24"/>
+          <w:szCs w:val="24"/>
+        </w:rPr>
+        <w:t>left</w:t>
+      </w:r>
+      <w:proofErr w:type="spellEnd"/>
+      <w:r>
+        <w:rPr>
+          <w:sz w:val="24"/>
+          <w:szCs w:val="24"/>
+        </w:rPr>
+        <w:t xml:space="preserve"> | </w:t>
+      </w:r>
+      <w:proofErr w:type="spellStart"/>
+      <w:r>
+        <w:rPr>
+          <w:sz w:val="24"/>
+          <w:szCs w:val="24"/>
+        </w:rPr>
+        <w:t>right</w:t>
+      </w:r>
+      <w:proofErr w:type="spellEnd"/>
+      <w:r>
+        <w:rPr>
+          <w:sz w:val="24"/>
+          <w:szCs w:val="24"/>
+        </w:rPr>
+        <w:t xml:space="preserve"> | up) </w:t>
+      </w:r>
+      <w:r>
+        <w:rPr>
+          <w:sz w:val="24"/>
+          <w:szCs w:val="24"/>
+        </w:rPr>
+        <w:tab/>
+        <w:t>e</w:t>
+      </w:r>
+      <w:r>
+        <w:rPr>
+          <w:sz w:val="24"/>
+          <w:szCs w:val="24"/>
+        </w:rPr>
+        <w:t xml:space="preserve"> porterà il robot nella cella successiva lungo quella direzione (se è libera).</w:t>
+      </w:r>
+    </w:p>
+    <w:p>
+      <w:pPr>
+        <w:contextualSpacing/>
+        <w:jc w:val="both"/>
+        <w:rPr>
+          <w:sz w:val="24"/>
+          <w:szCs w:val="24"/>
+        </w:rPr>
+      </w:pPr>
+    </w:p>
+    <w:p>
+      <w:pPr>
+        <w:contextualSpacing/>
+        <w:jc w:val="both"/>
+        <w:rPr>
+          <w:sz w:val="24"/>
+          <w:szCs w:val="24"/>
+        </w:rPr>
+      </w:pPr>
     </w:p>
     <w:p>
       <w:pPr>
@@ -178,6 +1235,13 @@
           <w:szCs w:val="24"/>
         </w:rPr>
       </w:pPr>
+      <w:r>
+        <w:rPr>
+          <w:sz w:val="24"/>
+          <w:szCs w:val="24"/>
+        </w:rPr>
+        <w:t>Parlare del planner che usa AIMA 3.0. Cos’è e perché serve introdurlo.</w:t>
+      </w:r>
     </w:p>
     <w:p>
       <w:pPr>
@@ -198,6 +1262,36 @@
           <w:szCs w:val="24"/>
         </w:rPr>
       </w:pPr>
+      <w:r>
+        <w:rPr>
+          <w:sz w:val="24"/>
+          <w:szCs w:val="24"/>
+        </w:rPr>
+        <w:t>Introdurre una base di conoscenza</w:t>
+      </w:r>
+      <w:r>
+        <w:rPr>
+          <w:sz w:val="24"/>
+          <w:szCs w:val="24"/>
+        </w:rPr>
+        <w:t xml:space="preserve"> in </w:t>
+      </w:r>
+      <w:proofErr w:type="spellStart"/>
+      <w:r>
+        <w:rPr>
+          <w:sz w:val="24"/>
+          <w:szCs w:val="24"/>
+        </w:rPr>
+        <w:t>Prolog</w:t>
+      </w:r>
+      <w:proofErr w:type="spellEnd"/>
+      <w:r>
+        <w:rPr>
+          <w:sz w:val="24"/>
+          <w:szCs w:val="24"/>
+        </w:rPr>
+        <w:t>.</w:t>
+      </w:r>
     </w:p>
     <w:p>
       <w:pPr>
@@ -224,10 +1318,43 @@
         <w:pStyle w:val="Paragrafoelenco"/>
         <w:ind w:left="0"/>
         <w:rPr>
-          <w:sz w:val="24"/>
-          <w:szCs w:val="24"/>
-        </w:rPr>
-      </w:pPr>
+          <w:rFonts w:ascii="Helvetica" w:hAnsi="Helvetica" w:cs="Helvetica"/>
+          <w:color w:val="000000"/>
+          <w:sz w:val="20"/>
+          <w:szCs w:val="20"/>
+          <w:shd w:val="clear" w:color="auto" w:fill="FFFC33"/>
+        </w:rPr>
+      </w:pPr>
+      <w:r>
+        <w:rPr>
+          <w:rFonts w:ascii="Helvetica" w:hAnsi="Helvetica" w:cs="Helvetica"/>
+          <w:color w:val="000000"/>
+          <w:sz w:val="20"/>
+          <w:szCs w:val="20"/>
+          <w:shd w:val="clear" w:color="auto" w:fill="FFFC33"/>
+        </w:rPr>
+        <w:t>COME MOTIVARE il DIVIDE ET IMPERE</w:t>
+      </w:r>
+      <w:r>
+        <w:rPr>
+          <w:rFonts w:ascii="Helvetica" w:hAnsi="Helvetica" w:cs="Helvetica"/>
+          <w:color w:val="000000"/>
+          <w:sz w:val="20"/>
+          <w:szCs w:val="20"/>
+          <w:shd w:val="clear" w:color="auto" w:fill="FFFC33"/>
+        </w:rPr>
+        <w:t>A</w:t>
+      </w:r>
+      <w:r>
+        <w:rPr>
+          <w:rFonts w:ascii="Helvetica" w:hAnsi="Helvetica" w:cs="Helvetica"/>
+          <w:color w:val="000000"/>
+          <w:sz w:val="20"/>
+          <w:szCs w:val="20"/>
+          <w:shd w:val="clear" w:color="auto" w:fill="FFFC33"/>
+        </w:rPr>
+        <w:t xml:space="preserve"> da analisti:</w:t>
+      </w:r>
     </w:p>
     <w:p>
       <w:pPr>
@@ -236,46 +1363,58 @@
         <w:rPr>
           <w:sz w:val="24"/>
           <w:szCs w:val="24"/>
-        </w:rPr>
-      </w:pPr>
-      <w:r>
-        <w:rPr>
-          <w:sz w:val="24"/>
-          <w:szCs w:val="24"/>
-        </w:rPr>
-        <w:t xml:space="preserve">Dai </w:t>
-      </w:r>
-      <w:proofErr w:type="spellStart"/>
-      <w:r>
-        <w:rPr>
-          <w:sz w:val="24"/>
-          <w:szCs w:val="24"/>
-        </w:rPr>
-        <w:t>TestPlan</w:t>
-      </w:r>
-      <w:proofErr w:type="spellEnd"/>
-      <w:r>
-        <w:rPr>
-          <w:sz w:val="24"/>
-          <w:szCs w:val="24"/>
-        </w:rPr>
-        <w:t xml:space="preserve"> elencati nell’</w:t>
-      </w:r>
-      <w:proofErr w:type="spellStart"/>
-      <w:r>
-        <w:rPr>
-          <w:sz w:val="24"/>
-          <w:szCs w:val="24"/>
-        </w:rPr>
-        <w:t>overview</w:t>
-      </w:r>
-      <w:proofErr w:type="spellEnd"/>
-      <w:r>
-        <w:rPr>
-          <w:sz w:val="24"/>
-          <w:szCs w:val="24"/>
-        </w:rPr>
-        <w:t xml:space="preserve"> Iniziale è emersa la necessità di tenere traccia degli spostamenti del robot e della sua posizione attuale.</w:t>
+          <w:lang w:val="en-GB"/>
+        </w:rPr>
+      </w:pPr>
+      <w:r>
+        <w:rPr>
+          <w:rFonts w:ascii="Helvetica" w:hAnsi="Helvetica" w:cs="Helvetica"/>
+          <w:color w:val="000000"/>
+          <w:sz w:val="20"/>
+          <w:szCs w:val="20"/>
+          <w:shd w:val="clear" w:color="auto" w:fill="FFFC33"/>
+          <w:lang w:val="en-GB"/>
+        </w:rPr>
+        <w:t>A</w:t>
+      </w:r>
+      <w:r>
+        <w:rPr>
+          <w:rFonts w:ascii="Helvetica" w:hAnsi="Helvetica" w:cs="Helvetica"/>
+          <w:color w:val="000000"/>
+          <w:sz w:val="20"/>
+          <w:szCs w:val="20"/>
+          <w:shd w:val="clear" w:color="auto" w:fill="FFFC33"/>
+          <w:lang w:val="en-GB"/>
+        </w:rPr>
+        <w:t>s</w:t>
+      </w:r>
+      <w:r>
+        <w:rPr>
+          <w:rFonts w:ascii="Helvetica" w:hAnsi="Helvetica" w:cs="Helvetica"/>
+          <w:color w:val="000000"/>
+          <w:sz w:val="20"/>
+          <w:szCs w:val="20"/>
+          <w:shd w:val="clear" w:color="auto" w:fill="FFFC33"/>
+          <w:lang w:val="en-GB"/>
+        </w:rPr>
+        <w:t xml:space="preserve"> analysts we can motivate the introduction of the </w:t>
+      </w:r>
+      <w:r>
+        <w:rPr>
+          <w:lang w:val="en-GB"/>
+        </w:rPr>
+        <w:t>stepper</w:t>
+      </w:r>
+      <w:r>
+        <w:rPr>
+          <w:rFonts w:ascii="Helvetica" w:hAnsi="Helvetica" w:cs="Helvetica"/>
+          <w:color w:val="000000"/>
+          <w:sz w:val="20"/>
+          <w:szCs w:val="20"/>
+          <w:shd w:val="clear" w:color="auto" w:fill="FFFC33"/>
+          <w:lang w:val="en-GB"/>
+        </w:rPr>
+        <w:t> actor as the opportunity to define a 'reusable service'.</w:t>
       </w:r>
     </w:p>
     <w:p>
@@ -285,47 +1424,9 @@
         <w:rPr>
           <w:sz w:val="24"/>
           <w:szCs w:val="24"/>
-        </w:rPr>
-      </w:pPr>
-      <w:r>
-        <w:rPr>
-          <w:sz w:val="24"/>
-          <w:szCs w:val="24"/>
-        </w:rPr>
-        <w:t xml:space="preserve">Quindi aggiungiamo </w:t>
-      </w:r>
-      <w:proofErr w:type="gramStart"/>
-      <w:r>
-        <w:rPr>
-          <w:sz w:val="24"/>
-          <w:szCs w:val="24"/>
-        </w:rPr>
-        <w:t>2</w:t>
-      </w:r>
-      <w:proofErr w:type="gramEnd"/>
-      <w:r>
-        <w:rPr>
-          <w:sz w:val="24"/>
-          <w:szCs w:val="24"/>
-        </w:rPr>
-        <w:t xml:space="preserve"> nuovi stati logici al </w:t>
-      </w:r>
-      <w:proofErr w:type="spellStart"/>
-      <w:r>
-        <w:rPr>
-          <w:sz w:val="24"/>
-          <w:szCs w:val="24"/>
-        </w:rPr>
-        <w:t>waiter</w:t>
-      </w:r>
-      <w:proofErr w:type="spellEnd"/>
-      <w:r>
-        <w:rPr>
-          <w:sz w:val="24"/>
-          <w:szCs w:val="24"/>
-        </w:rPr>
-        <w:t>.</w:t>
-      </w:r>
+          <w:lang w:val="en-GB"/>
+        </w:rPr>
+      </w:pPr>
     </w:p>
     <w:p>
       <w:pPr>
@@ -337,14 +1438,6 @@
           <w:lang w:val="en-GB"/>
         </w:rPr>
       </w:pPr>
-      <w:r>
-        <w:rPr>
-          <w:sz w:val="24"/>
-          <w:szCs w:val="24"/>
-          <w:lang w:val="en-GB"/>
-        </w:rPr>
-        <w:t>-movingTo(cell(X,Y) )</w:t>
-      </w:r>
     </w:p>
     <w:p>
       <w:pPr>
@@ -356,12 +1449,280 @@
           <w:lang w:val="en-GB"/>
         </w:rPr>
       </w:pPr>
-      <w:r>
+    </w:p>
+    <w:p>
+      <w:pPr>
+        <w:pStyle w:val="Paragrafoelenco"/>
+        <w:ind w:left="0"/>
         <w:rPr>
           <w:sz w:val="24"/>
           <w:szCs w:val="24"/>
           <w:lang w:val="en-GB"/>
         </w:rPr>
+      </w:pPr>
+    </w:p>
+    <w:p>
+      <w:pPr>
+        <w:pStyle w:val="Paragrafoelenco"/>
+        <w:ind w:left="0"/>
+        <w:rPr>
+          <w:sz w:val="24"/>
+          <w:szCs w:val="24"/>
+          <w:lang w:val="en-GB"/>
+        </w:rPr>
+      </w:pPr>
+    </w:p>
+    <w:p>
+      <w:pPr>
+        <w:pStyle w:val="Paragrafoelenco"/>
+        <w:ind w:left="0"/>
+        <w:rPr>
+          <w:sz w:val="24"/>
+          <w:szCs w:val="24"/>
+          <w:lang w:val="en-GB"/>
+        </w:rPr>
+      </w:pPr>
+    </w:p>
+    <w:p>
+      <w:pPr>
+        <w:pStyle w:val="Paragrafoelenco"/>
+        <w:ind w:left="0"/>
+        <w:rPr>
+          <w:sz w:val="24"/>
+          <w:szCs w:val="24"/>
+          <w:lang w:val="en-GB"/>
+        </w:rPr>
+      </w:pPr>
+    </w:p>
+    <w:p>
+      <w:pPr>
+        <w:pStyle w:val="Paragrafoelenco"/>
+        <w:ind w:left="0"/>
+        <w:rPr>
+          <w:sz w:val="24"/>
+          <w:szCs w:val="24"/>
+          <w:lang w:val="en-GB"/>
+        </w:rPr>
+      </w:pPr>
+    </w:p>
+    <w:p>
+      <w:pPr>
+        <w:pStyle w:val="Paragrafoelenco"/>
+        <w:ind w:left="0"/>
+        <w:rPr>
+          <w:sz w:val="24"/>
+          <w:szCs w:val="24"/>
+        </w:rPr>
+      </w:pPr>
+      <w:r>
+        <w:rPr>
+          <w:b/>
+          <w:bCs/>
+        </w:rPr>
+        <w:t xml:space="preserve">Il </w:t>
+      </w:r>
+      <w:proofErr w:type="spellStart"/>
+      <w:r>
+        <w:rPr>
+          <w:b/>
+          <w:bCs/>
+        </w:rPr>
+        <w:t>waiter</w:t>
+      </w:r>
+      <w:proofErr w:type="spellEnd"/>
+      <w:r>
+        <w:rPr>
+          <w:b/>
+          <w:bCs/>
+        </w:rPr>
+        <w:t>, o qualcuno per lui, deve conoscere la</w:t>
+      </w:r>
+      <w:r>
+        <w:t xml:space="preserve"> </w:t>
+      </w:r>
+      <w:r>
+        <w:rPr>
+          <w:b/>
+          <w:bCs/>
+        </w:rPr>
+        <w:t>pianta della tea-room:</w:t>
+      </w:r>
+    </w:p>
+    <w:p>
+      <w:pPr>
+        <w:pStyle w:val="Paragrafoelenco"/>
+        <w:ind w:left="0"/>
+        <w:rPr>
+          <w:sz w:val="24"/>
+          <w:szCs w:val="24"/>
+        </w:rPr>
+      </w:pPr>
+    </w:p>
+    <w:p>
+      <w:pPr>
+        <w:pStyle w:val="Paragrafoelenco"/>
+        <w:ind w:left="0"/>
+        <w:jc w:val="both"/>
+        <w:rPr>
+          <w:sz w:val="24"/>
+          <w:szCs w:val="24"/>
+        </w:rPr>
+      </w:pPr>
+      <w:r>
+        <w:rPr>
+          <w:sz w:val="24"/>
+          <w:szCs w:val="24"/>
+        </w:rPr>
+        <w:t xml:space="preserve">Dai </w:t>
+      </w:r>
+      <w:proofErr w:type="spellStart"/>
+      <w:r>
+        <w:rPr>
+          <w:sz w:val="24"/>
+          <w:szCs w:val="24"/>
+        </w:rPr>
+        <w:t>TestPlan</w:t>
+      </w:r>
+      <w:proofErr w:type="spellEnd"/>
+      <w:r>
+        <w:rPr>
+          <w:sz w:val="24"/>
+          <w:szCs w:val="24"/>
+        </w:rPr>
+        <w:t xml:space="preserve"> elencati nell’</w:t>
+      </w:r>
+      <w:proofErr w:type="spellStart"/>
+      <w:r>
+        <w:rPr>
+          <w:sz w:val="24"/>
+          <w:szCs w:val="24"/>
+        </w:rPr>
+        <w:t>overview</w:t>
+      </w:r>
+      <w:proofErr w:type="spellEnd"/>
+      <w:r>
+        <w:rPr>
+          <w:sz w:val="24"/>
+          <w:szCs w:val="24"/>
+        </w:rPr>
+        <w:t xml:space="preserve"> </w:t>
+      </w:r>
+      <w:r>
+        <w:rPr>
+          <w:sz w:val="24"/>
+          <w:szCs w:val="24"/>
+        </w:rPr>
+        <w:t>i</w:t>
+      </w:r>
+      <w:r>
+        <w:rPr>
+          <w:sz w:val="24"/>
+          <w:szCs w:val="24"/>
+        </w:rPr>
+        <w:t xml:space="preserve">niziale è emersa la necessità di tenere traccia degli </w:t>
+      </w:r>
+      <w:r>
+        <w:rPr>
+          <w:sz w:val="24"/>
+          <w:szCs w:val="24"/>
+        </w:rPr>
+        <w:t>s</w:t>
+      </w:r>
+      <w:r>
+        <w:rPr>
+          <w:sz w:val="24"/>
+          <w:szCs w:val="24"/>
+        </w:rPr>
+        <w:t>postamenti del robot e della sua posizione attuale.</w:t>
+      </w:r>
+    </w:p>
+    <w:p>
+      <w:pPr>
+        <w:pStyle w:val="Paragrafoelenco"/>
+        <w:ind w:left="0"/>
+        <w:jc w:val="both"/>
+        <w:rPr>
+          <w:sz w:val="24"/>
+          <w:szCs w:val="24"/>
+        </w:rPr>
+      </w:pPr>
+      <w:r>
+        <w:rPr>
+          <w:sz w:val="24"/>
+          <w:szCs w:val="24"/>
+        </w:rPr>
+        <w:t xml:space="preserve">Quindi aggiungiamo </w:t>
+      </w:r>
+      <w:proofErr w:type="gramStart"/>
+      <w:r>
+        <w:rPr>
+          <w:sz w:val="24"/>
+          <w:szCs w:val="24"/>
+        </w:rPr>
+        <w:t>2</w:t>
+      </w:r>
+      <w:proofErr w:type="gramEnd"/>
+      <w:r>
+        <w:rPr>
+          <w:sz w:val="24"/>
+          <w:szCs w:val="24"/>
+        </w:rPr>
+        <w:t xml:space="preserve"> nuovi stati logici al </w:t>
+      </w:r>
+      <w:proofErr w:type="spellStart"/>
+      <w:r>
+        <w:rPr>
+          <w:sz w:val="24"/>
+          <w:szCs w:val="24"/>
+        </w:rPr>
+        <w:t>waiter</w:t>
+      </w:r>
+      <w:proofErr w:type="spellEnd"/>
+      <w:r>
+        <w:rPr>
+          <w:sz w:val="24"/>
+          <w:szCs w:val="24"/>
+        </w:rPr>
+        <w:t>.</w:t>
+      </w:r>
+    </w:p>
+    <w:p>
+      <w:pPr>
+        <w:pStyle w:val="Paragrafoelenco"/>
+        <w:ind w:left="0"/>
+        <w:jc w:val="both"/>
+        <w:rPr>
+          <w:sz w:val="24"/>
+          <w:szCs w:val="24"/>
+          <w:lang w:val="en-GB"/>
+        </w:rPr>
+      </w:pPr>
+      <w:r>
+        <w:rPr>
+          <w:sz w:val="24"/>
+          <w:szCs w:val="24"/>
+          <w:lang w:val="en-GB"/>
+        </w:rPr>
+        <w:t>-movingTo(cell(X,Y) )</w:t>
+      </w:r>
+    </w:p>
+    <w:p>
+      <w:pPr>
+        <w:pStyle w:val="Paragrafoelenco"/>
+        <w:ind w:left="0"/>
+        <w:jc w:val="both"/>
+        <w:rPr>
+          <w:sz w:val="24"/>
+          <w:szCs w:val="24"/>
+          <w:lang w:val="en-GB"/>
+        </w:rPr>
+      </w:pPr>
+      <w:r>
+        <w:rPr>
+          <w:sz w:val="24"/>
+          <w:szCs w:val="24"/>
+          <w:lang w:val="en-GB"/>
+        </w:rPr>
         <w:t>-at(cell(X,Y) )</w:t>
       </w:r>
     </w:p>
@@ -373,6 +1734,7 @@
       </w:pPr>
     </w:p>
     <w:sectPr>
+      <w:type w:val="continuous"/>
       <w:pgSz w:w="11906" w:h="16838"/>
       <w:pgMar w:top="1417" w:right="1134" w:bottom="1134" w:left="1134" w:header="708" w:footer="708" w:gutter="0"/>
       <w:cols w:space="708"/>
@@ -497,8 +1859,100 @@
       </w:rPr>
     </w:lvl>
   </w:abstractNum>
+  <w:abstractNum w:abstractNumId="1" w15:restartNumberingAfterBreak="0">
+    <w:nsid w:val="6E5C095B"/>
+    <w:multiLevelType w:val="hybridMultilevel"/>
+    <w:tmpl w:val="A6EA037C"/>
+    <w:lvl w:ilvl="0" w:tplc="0410000F">
+      <w:start w:val="1"/>
+      <w:numFmt w:val="decimal"/>
+      <w:lvlText w:val="%1."/>
+      <w:lvlJc w:val="left"/>
+      <w:pPr>
+        <w:ind w:left="360" w:hanging="360"/>
+      </w:pPr>
+      <w:rPr>
+        <w:rFonts w:hint="default"/>
+      </w:rPr>
+    </w:lvl>
+    <w:lvl w:ilvl="1" w:tplc="04100019" w:tentative="1">
+      <w:start w:val="1"/>
+      <w:numFmt w:val="lowerLetter"/>
+      <w:lvlText w:val="%2."/>
+      <w:lvlJc w:val="left"/>
+      <w:pPr>
+        <w:ind w:left="1080" w:hanging="360"/>
+      </w:pPr>
+    </w:lvl>
+    <w:lvl w:ilvl="2" w:tplc="0410001B" w:tentative="1">
+      <w:start w:val="1"/>
+      <w:numFmt w:val="lowerRoman"/>
+      <w:lvlText w:val="%3."/>
+      <w:lvlJc w:val="right"/>
+      <w:pPr>
+        <w:ind w:left="1800" w:hanging="180"/>
+      </w:pPr>
+    </w:lvl>
+    <w:lvl w:ilvl="3" w:tplc="0410000F" w:tentative="1">
+      <w:start w:val="1"/>
+      <w:numFmt w:val="decimal"/>
+      <w:lvlText w:val="%4."/>
+      <w:lvlJc w:val="left"/>
+      <w:pPr>
+        <w:ind w:left="2520" w:hanging="360"/>
+      </w:pPr>
+    </w:lvl>
+    <w:lvl w:ilvl="4" w:tplc="04100019" w:tentative="1">
+      <w:start w:val="1"/>
+      <w:numFmt w:val="lowerLetter"/>
+      <w:lvlText w:val="%5."/>
+      <w:lvlJc w:val="left"/>
+      <w:pPr>
+        <w:ind w:left="3240" w:hanging="360"/>
+      </w:pPr>
+    </w:lvl>
+    <w:lvl w:ilvl="5" w:tplc="0410001B" w:tentative="1">
+      <w:start w:val="1"/>
+      <w:numFmt w:val="lowerRoman"/>
+      <w:lvlText w:val="%6."/>
+      <w:lvlJc w:val="right"/>
+      <w:pPr>
+        <w:ind w:left="3960" w:hanging="180"/>
+      </w:pPr>
+    </w:lvl>
+    <w:lvl w:ilvl="6" w:tplc="0410000F" w:tentative="1">
+      <w:start w:val="1"/>
+      <w:numFmt w:val="decimal"/>
+      <w:lvlText w:val="%7."/>
+      <w:lvlJc w:val="left"/>
+      <w:pPr>
+        <w:ind w:left="4680" w:hanging="360"/>
+      </w:pPr>
+    </w:lvl>
+    <w:lvl w:ilvl="7" w:tplc="04100019" w:tentative="1">
+      <w:start w:val="1"/>
+      <w:numFmt w:val="lowerLetter"/>
+      <w:lvlText w:val="%8."/>
+      <w:lvlJc w:val="left"/>
+      <w:pPr>
+        <w:ind w:left="5400" w:hanging="360"/>
+      </w:pPr>
+    </w:lvl>
+    <w:lvl w:ilvl="8" w:tplc="0410001B" w:tentative="1">
+      <w:start w:val="1"/>
+      <w:numFmt w:val="lowerRoman"/>
+      <w:lvlText w:val="%9."/>
+      <w:lvlJc w:val="right"/>
+      <w:pPr>
+        <w:ind w:left="6120" w:hanging="180"/>
+      </w:pPr>
+    </w:lvl>
+  </w:abstractNum>
   <w:num w:numId="1">
     <w:abstractNumId w:val="0"/>
+  </w:num>
+  <w:num w:numId="2">
+    <w:abstractNumId w:val="1"/>
   </w:num>
 </w:numbering>
 </file>
@@ -975,6 +2429,53 @@
       <w:lang w:eastAsia="it-IT"/>
     </w:rPr>
   </w:style>
+  <w:style w:type="character" w:styleId="Collegamentoipertestuale">
+    <w:name w:val="Hyperlink"/>
+    <w:basedOn w:val="Carpredefinitoparagrafo"/>
+    <w:uiPriority w:val="99"/>
+    <w:unhideWhenUsed/>
+    <w:rsid w:val="00720690"/>
+    <w:rPr>
+      <w:color w:val="0563C1" w:themeColor="hyperlink"/>
+      <w:u w:val="single"/>
+    </w:rPr>
+  </w:style>
+  <w:style w:type="character" w:styleId="Menzionenonrisolta">
+    <w:name w:val="Unresolved Mention"/>
+    <w:basedOn w:val="Carpredefinitoparagrafo"/>
+    <w:uiPriority w:val="99"/>
+    <w:semiHidden/>
+    <w:unhideWhenUsed/>
+    <w:rsid w:val="00720690"/>
+    <w:rPr>
+      <w:color w:val="605E5C"/>
+      <w:shd w:val="clear" w:color="auto" w:fill="E1DFDD"/>
+    </w:rPr>
+  </w:style>
+  <w:style w:type="character" w:styleId="Riferimentointenso">
+    <w:name w:val="Intense Reference"/>
+    <w:basedOn w:val="Carpredefinitoparagrafo"/>
+    <w:uiPriority w:val="32"/>
+    <w:qFormat/>
+    <w:rsid w:val="00951888"/>
+    <w:rPr>
+      <w:b/>
+      <w:bCs/>
+      <w:smallCaps/>
+      <w:color w:val="4472C4" w:themeColor="accent1"/>
+      <w:spacing w:val="5"/>
+    </w:rPr>
+  </w:style>
+  <w:style w:type="character" w:styleId="Testosegnaposto">
+    <w:name w:val="Placeholder Text"/>
+    <w:basedOn w:val="Carpredefinitoparagrafo"/>
+    <w:uiPriority w:val="99"/>
+    <w:semiHidden/>
+    <w:rsid w:val="00444591"/>
+    <w:rPr>
+      <w:color w:val="808080"/>
+    </w:rPr>
+  </w:style>
 </w:styles>
 </file>
 

--- a/Sprint1.docx
+++ b/Sprint1.docx
@@ -2,6 +2,24 @@
 <file path=word/document.xml><?xml version="1.0" encoding="utf-8"?>
 <w:document xmlns:wpc="http://schemas.microsoft.com/office/word/2010/wordprocessingCanvas" xmlns:cx="http://schemas.microsoft.com/office/drawing/2014/chartex" xmlns:cx1="http://schemas.microsoft.com/office/drawing/2015/9/8/chartex" xmlns:cx2="http://schemas.microsoft.com/office/drawing/2015/10/21/chartex" xmlns:cx3="http://schemas.microsoft.com/office/drawing/2016/5/9/chartex" xmlns:cx4="http://schemas.microsoft.com/office/drawing/2016/5/10/chartex" xmlns:cx5="http://schemas.microsoft.com/office/drawing/2016/5/11/chartex" xmlns:cx6="http://schemas.microsoft.com/office/drawing/2016/5/12/chartex" xmlns:cx7="http://schemas.microsoft.com/office/drawing/2016/5/13/chartex" xmlns:cx8="http://schemas.microsoft.com/office/drawing/2016/5/14/chartex" xmlns:mc="http://schemas.openxmlformats.org/markup-compatibility/2006" xmlns:aink="http://schemas.microsoft.com/office/drawing/2016/ink" xmlns:am3d="http://schemas.microsoft.com/office/drawing/2017/model3d" xmlns:o="urn:schemas-microsoft-com:office:office" xmlns:r="http://schemas.openxmlformats.org/officeDocument/2006/relationships" xmlns:m="http://schemas.openxmlformats.org/officeDocument/2006/math" xmlns:v="urn:schemas-microsoft-com:vml" xmlns:wp14="http://schemas.microsoft.com/office/word/2010/wordprocessingDrawing" xmlns:wp="http://schemas.openxmlformats.org/drawingml/2006/wordprocessingDrawing" xmlns:w10="urn:schemas-microsoft-com:office:word" xmlns:w="http://schemas.openxmlformats.org/wordprocessingml/2006/main" xmlns:w14="http://schemas.microsoft.com/office/word/2010/wordml" xmlns:w15="http://schemas.microsoft.com/office/word/2012/wordml" xmlns:w16cex="http://schemas.microsoft.com/office/word/2018/wordml/cex" xmlns:w16cid="http://schemas.microsoft.com/office/word/2016/wordml/cid" xmlns:w16="http://schemas.microsoft.com/office/word/2018/wordml" xmlns:w16se="http://schemas.microsoft.com/office/word/2015/wordml/symex" xmlns:wpg="http://schemas.microsoft.com/office/word/2010/wordprocessingGroup" xmlns:wpi="http://schemas.microsoft.com/office/word/2010/wordprocessingInk" xmlns:wne="http://schemas.microsoft.com/office/word/2006/wordml" xmlns:wps="http://schemas.microsoft.com/office/word/2010/wordprocessingShape" mc:Ignorable="w14 w15 w16se w16cid w16 w16cex wp14">
   <w:body>
+    <w:p>
+      <w:pPr>
+        <w:pStyle w:val="Intestazione"/>
+        <w:jc w:val="right"/>
+        <w:rPr>
+          <w:sz w:val="28"/>
+          <w:szCs w:val="28"/>
+        </w:rPr>
+      </w:pPr>
+      <w:bookmarkStart w:id="0" w:name="_Hlk44021273"/>
+      <w:r>
+        <w:rPr>
+          <w:sz w:val="24"/>
+          <w:szCs w:val="24"/>
+        </w:rPr>
+        <w:t>25/06/2020</w:t>
+      </w:r>
+    </w:p>
     <w:p>
       <w:pPr>
         <w:pBdr>
@@ -61,6 +79,8 @@
           <w:szCs w:val="24"/>
         </w:rPr>
       </w:pPr>
+      <w:bookmarkStart w:id="1" w:name="_Hlk44021512"/>
+      <w:bookmarkEnd w:id="0"/>
     </w:p>
     <w:p>
       <w:pPr>
@@ -171,6 +191,13 @@
           <w:sz w:val="24"/>
           <w:szCs w:val="24"/>
         </w:rPr>
+        <w:t>-</w:t>
+      </w:r>
+      <w:r>
+        <w:rPr>
+          <w:sz w:val="24"/>
+          <w:szCs w:val="24"/>
+        </w:rPr>
         <w:t>Vo</w:t>
       </w:r>
       <w:r>
@@ -196,30 +223,14 @@
         </w:rPr>
         <w:t xml:space="preserve"> virtuale del progetto </w:t>
       </w:r>
-      <w:hyperlink r:id="rId5" w:history="1">
+      <w:hyperlink r:id="rId7" w:history="1">
         <w:r>
           <w:rPr>
             <w:rStyle w:val="Collegamentoipertestuale"/>
             <w:sz w:val="24"/>
             <w:szCs w:val="24"/>
           </w:rPr>
-          <w:t>it.unibo.virtualRobot20</w:t>
-        </w:r>
-        <w:r>
-          <w:rPr>
-            <w:rStyle w:val="Collegamentoipertestuale"/>
-            <w:sz w:val="24"/>
-            <w:szCs w:val="24"/>
-          </w:rPr>
-          <w:t>2</w:t>
-        </w:r>
-        <w:r>
-          <w:rPr>
-            <w:rStyle w:val="Collegamentoipertestuale"/>
-            <w:sz w:val="24"/>
-            <w:szCs w:val="24"/>
-          </w:rPr>
-          <w:t>0</w:t>
+          <w:t>it.unibo.virtualRobot2020</w:t>
         </w:r>
       </w:hyperlink>
       <w:r>
@@ -243,6 +254,13 @@
           <w:sz w:val="24"/>
           <w:szCs w:val="24"/>
         </w:rPr>
+        <w:t>-</w:t>
+      </w:r>
+      <w:r>
+        <w:rPr>
+          <w:sz w:val="24"/>
+          <w:szCs w:val="24"/>
+        </w:rPr>
         <w:t xml:space="preserve">Vogliamo che, </w:t>
       </w:r>
       <w:r>
@@ -250,7 +268,7 @@
           <w:sz w:val="24"/>
           <w:szCs w:val="24"/>
         </w:rPr>
-        <w:t>dando</w:t>
+        <w:t>impostando</w:t>
       </w:r>
       <w:r>
         <w:rPr>
@@ -264,21 +282,21 @@
           <w:sz w:val="24"/>
           <w:szCs w:val="24"/>
         </w:rPr>
-        <w:t xml:space="preserve">goal </w:t>
-      </w:r>
-      <w:r>
-        <w:rPr>
-          <w:sz w:val="24"/>
-          <w:szCs w:val="24"/>
-        </w:rPr>
-        <w:t xml:space="preserve">all’interno della </w:t>
-      </w:r>
-      <w:r>
-        <w:rPr>
-          <w:sz w:val="24"/>
-          <w:szCs w:val="24"/>
-        </w:rPr>
-        <w:t>tea room</w:t>
+        <w:t>all’interno della tea room</w:t>
+      </w:r>
+      <w:r>
+        <w:rPr>
+          <w:sz w:val="24"/>
+          <w:szCs w:val="24"/>
+        </w:rPr>
+        <w:t xml:space="preserve"> come </w:t>
+      </w:r>
+      <w:r>
+        <w:rPr>
+          <w:sz w:val="24"/>
+          <w:szCs w:val="24"/>
+        </w:rPr>
+        <w:t>goal</w:t>
       </w:r>
       <w:r>
         <w:rPr>
@@ -354,7 +372,21 @@
           <w:sz w:val="24"/>
           <w:szCs w:val="24"/>
         </w:rPr>
-        <w:t>on possono essere settati come goal delle posizioni contenenti un ostacolo. Di conseguenza, non essendoci ostacoli mobili, il robot non colliderà mai.</w:t>
+        <w:t xml:space="preserve">on possono essere </w:t>
+      </w:r>
+      <w:r>
+        <w:rPr>
+          <w:sz w:val="24"/>
+          <w:szCs w:val="24"/>
+        </w:rPr>
+        <w:t>impostate</w:t>
+      </w:r>
+      <w:r>
+        <w:rPr>
+          <w:sz w:val="24"/>
+          <w:szCs w:val="24"/>
+        </w:rPr>
+        <w:t xml:space="preserve"> come goal delle posizioni contenenti un ostacolo. Di conseguenza, non essendoci ostacoli mobili, il robot non colliderà mai.</w:t>
       </w:r>
     </w:p>
     <w:p>
@@ -385,6 +417,7 @@
         <w:t>Analisi dei Requisiti</w:t>
       </w:r>
     </w:p>
+    <w:bookmarkEnd w:id="1"/>
     <w:p>
       <w:pPr>
         <w:jc w:val="both"/>
@@ -482,7 +515,7 @@
           <w:sz w:val="24"/>
           <w:szCs w:val="24"/>
         </w:rPr>
-        <w:t>di lato uguale al diametro della più piccola circonferenza circoscrivente il robot</w:t>
+        <w:t>di lato uguale al diametro della circonferenza circoscrivente il robot</w:t>
       </w:r>
       <w:r>
         <w:rPr>
@@ -649,53 +682,22 @@
       </w:pPr>
       <w:r>
         <w:rPr>
-          <w:sz w:val="24"/>
-          <w:szCs w:val="24"/>
-        </w:rPr>
-        <w:t xml:space="preserve">La mappa della </w:t>
-      </w:r>
-      <w:proofErr w:type="spellStart"/>
-      <w:r>
-        <w:rPr>
-          <w:sz w:val="24"/>
-          <w:szCs w:val="24"/>
-        </w:rPr>
-        <w:t>TeaRoom</w:t>
-      </w:r>
-      <w:proofErr w:type="spellEnd"/>
-      <w:r>
-        <w:rPr>
-          <w:sz w:val="24"/>
-          <w:szCs w:val="24"/>
-        </w:rPr>
-        <w:t xml:space="preserve"> risulta essere una matrice 6x7 in cui la riga 5 e la colonna 6 non sono percorribili dal robot.</w:t>
-      </w:r>
-    </w:p>
-    <w:p>
-      <w:pPr>
-        <w:contextualSpacing/>
-        <w:jc w:val="both"/>
-        <w:rPr>
-          <w:sz w:val="24"/>
-          <w:szCs w:val="24"/>
-        </w:rPr>
-      </w:pPr>
-      <w:r>
-        <w:rPr>
-          <w:sz w:val="24"/>
-          <w:szCs w:val="24"/>
-        </w:rPr>
+          <w:noProof/>
+          <w:sz w:val="24"/>
+          <w:szCs w:val="24"/>
+        </w:rPr>
+        <w:lastRenderedPageBreak/>
         <w:drawing>
-          <wp:anchor distT="0" distB="0" distL="114300" distR="114300" simplePos="0" relativeHeight="251658240" behindDoc="0" locked="0" layoutInCell="1" allowOverlap="1" wp14:anchorId="74AF827A" wp14:editId="4C422E48">
+          <wp:anchor distT="0" distB="0" distL="114300" distR="114300" simplePos="0" relativeHeight="251658240" behindDoc="0" locked="0" layoutInCell="1" allowOverlap="1" wp14:anchorId="74AF827A" wp14:editId="3E329747">
             <wp:simplePos x="0" y="0"/>
             <wp:positionH relativeFrom="margin">
-              <wp:posOffset>1672590</wp:posOffset>
+              <wp:align>center</wp:align>
             </wp:positionH>
             <wp:positionV relativeFrom="paragraph">
-              <wp:posOffset>363855</wp:posOffset>
+              <wp:posOffset>537210</wp:posOffset>
             </wp:positionV>
-            <wp:extent cx="2663190" cy="2255520"/>
-            <wp:effectExtent l="0" t="0" r="3810" b="0"/>
+            <wp:extent cx="2933700" cy="2483485"/>
+            <wp:effectExtent l="0" t="0" r="0" b="0"/>
             <wp:wrapTopAndBottom/>
             <wp:docPr id="1" name="Immagine 1"/>
             <wp:cNvGraphicFramePr>
@@ -709,7 +711,7 @@
                     <pic:cNvPicPr/>
                   </pic:nvPicPr>
                   <pic:blipFill>
-                    <a:blip r:embed="rId6">
+                    <a:blip r:embed="rId8">
                       <a:extLst>
                         <a:ext uri="{28A0092B-C50C-407E-A947-70E740481C1C}">
                           <a14:useLocalDpi xmlns:a14="http://schemas.microsoft.com/office/drawing/2010/main" val="0"/>
@@ -723,7 +725,7 @@
                   <pic:spPr>
                     <a:xfrm>
                       <a:off x="0" y="0"/>
-                      <a:ext cx="2663190" cy="2255520"/>
+                      <a:ext cx="2933700" cy="2483485"/>
                     </a:xfrm>
                     <a:prstGeom prst="rect">
                       <a:avLst/>
@@ -741,22 +743,54 @@
           </wp:anchor>
         </w:drawing>
       </w:r>
-    </w:p>
-    <w:p>
-      <w:pPr>
-        <w:contextualSpacing/>
-        <w:jc w:val="both"/>
-        <w:rPr>
-          <w:sz w:val="24"/>
-          <w:szCs w:val="24"/>
-        </w:rPr>
-      </w:pPr>
-      <w:r>
-        <w:rPr>
-          <w:sz w:val="24"/>
-          <w:szCs w:val="24"/>
-        </w:rPr>
-        <w:lastRenderedPageBreak/>
+      <w:r>
+        <w:rPr>
+          <w:sz w:val="24"/>
+          <w:szCs w:val="24"/>
+        </w:rPr>
+        <w:t xml:space="preserve">La mappa della </w:t>
+      </w:r>
+      <w:proofErr w:type="spellStart"/>
+      <w:r>
+        <w:rPr>
+          <w:sz w:val="24"/>
+          <w:szCs w:val="24"/>
+        </w:rPr>
+        <w:t>TeaRoom</w:t>
+      </w:r>
+      <w:proofErr w:type="spellEnd"/>
+      <w:r>
+        <w:rPr>
+          <w:sz w:val="24"/>
+          <w:szCs w:val="24"/>
+        </w:rPr>
+        <w:t xml:space="preserve"> risulta essere una matrice 6x7 in cui la riga 5 e la colonna 6 non sono percorribili dal robot.</w:t>
+      </w:r>
+    </w:p>
+    <w:p>
+      <w:pPr>
+        <w:contextualSpacing/>
+        <w:jc w:val="both"/>
+        <w:rPr>
+          <w:sz w:val="24"/>
+          <w:szCs w:val="24"/>
+        </w:rPr>
+      </w:pPr>
+    </w:p>
+    <w:p>
+      <w:pPr>
+        <w:contextualSpacing/>
+        <w:jc w:val="both"/>
+        <w:rPr>
+          <w:sz w:val="24"/>
+          <w:szCs w:val="24"/>
+        </w:rPr>
+      </w:pPr>
+      <w:r>
+        <w:rPr>
+          <w:sz w:val="24"/>
+          <w:szCs w:val="24"/>
+        </w:rPr>
         <w:t>Individuando ciascuna cella con due coordinate (X,Y) le celle significative sono:</w:t>
       </w:r>
     </w:p>
@@ -850,6 +884,7 @@
         <w:rPr>
           <w:sz w:val="24"/>
           <w:szCs w:val="24"/>
+          <w:lang w:val="en-GB"/>
         </w:rPr>
       </w:pPr>
       <w:proofErr w:type="spellStart"/>
@@ -857,6 +892,7 @@
         <w:rPr>
           <w:sz w:val="24"/>
           <w:szCs w:val="24"/>
+          <w:lang w:val="en-GB"/>
         </w:rPr>
         <w:t>entrancedoor</w:t>
       </w:r>
@@ -865,6 +901,7 @@
         <w:rPr>
           <w:sz w:val="24"/>
           <w:szCs w:val="24"/>
+          <w:lang w:val="en-GB"/>
         </w:rPr>
         <w:t xml:space="preserve"> in (4,1)</w:t>
       </w:r>
@@ -876,6 +913,7 @@
         <w:rPr>
           <w:sz w:val="24"/>
           <w:szCs w:val="24"/>
+          <w:lang w:val="en-GB"/>
         </w:rPr>
       </w:pPr>
       <w:proofErr w:type="spellStart"/>
@@ -883,6 +921,7 @@
         <w:rPr>
           <w:sz w:val="24"/>
           <w:szCs w:val="24"/>
+          <w:lang w:val="en-GB"/>
         </w:rPr>
         <w:t>exitdoor</w:t>
       </w:r>
@@ -891,6 +930,7 @@
         <w:rPr>
           <w:sz w:val="24"/>
           <w:szCs w:val="24"/>
+          <w:lang w:val="en-GB"/>
         </w:rPr>
         <w:t xml:space="preserve"> in (4,5)</w:t>
       </w:r>
@@ -902,6 +942,7 @@
         <w:rPr>
           <w:sz w:val="24"/>
           <w:szCs w:val="24"/>
+          <w:lang w:val="en-GB"/>
         </w:rPr>
       </w:pPr>
       <w:proofErr w:type="spellStart"/>
@@ -909,6 +950,7 @@
         <w:rPr>
           <w:sz w:val="24"/>
           <w:szCs w:val="24"/>
+          <w:lang w:val="en-GB"/>
         </w:rPr>
         <w:t>servicedesk</w:t>
       </w:r>
@@ -917,6 +959,7 @@
         <w:rPr>
           <w:sz w:val="24"/>
           <w:szCs w:val="24"/>
+          <w:lang w:val="en-GB"/>
         </w:rPr>
         <w:t xml:space="preserve"> in (0,4) e (0,5)</w:t>
       </w:r>
@@ -930,7 +973,7 @@
           <w:rFonts w:ascii="Times New Roman" w:eastAsia="Times New Roman" w:hAnsi="Times New Roman" w:cs="Times New Roman"/>
           <w:sz w:val="24"/>
           <w:szCs w:val="24"/>
-          <w:lang w:eastAsia="it-IT"/>
+          <w:lang w:val="en-GB" w:eastAsia="it-IT"/>
         </w:rPr>
         <w:sectPr>
           <w:type w:val="continuous"/>
@@ -950,29 +993,32 @@
           <w:rFonts w:ascii="Times New Roman" w:eastAsia="Times New Roman" w:hAnsi="Times New Roman" w:cs="Times New Roman"/>
           <w:sz w:val="24"/>
           <w:szCs w:val="24"/>
-          <w:lang w:eastAsia="it-IT"/>
-        </w:rPr>
-      </w:pPr>
-    </w:p>
-    <w:p>
-      <w:pPr>
-        <w:contextualSpacing/>
-        <w:jc w:val="both"/>
-        <w:rPr>
-          <w:rStyle w:val="Riferimentointenso"/>
-          <w:rFonts w:ascii="Times New Roman" w:eastAsia="Times New Roman" w:hAnsi="Times New Roman" w:cs="Times New Roman"/>
-          <w:sz w:val="24"/>
-          <w:szCs w:val="24"/>
-          <w:lang w:eastAsia="it-IT"/>
-        </w:rPr>
-      </w:pPr>
-      <w:r>
-        <w:rPr>
-          <w:rStyle w:val="Riferimentointenso"/>
-          <w:rFonts w:ascii="Times New Roman" w:eastAsia="Times New Roman" w:hAnsi="Times New Roman" w:cs="Times New Roman"/>
-          <w:sz w:val="24"/>
-          <w:szCs w:val="24"/>
-          <w:lang w:eastAsia="it-IT"/>
+          <w:lang w:val="en-GB" w:eastAsia="it-IT"/>
+        </w:rPr>
+      </w:pPr>
+    </w:p>
+    <w:p>
+      <w:pPr>
+        <w:pStyle w:val="Titolo3"/>
+        <w:pBdr>
+          <w:bottom w:val="single" w:sz="6" w:space="0" w:color="242424"/>
+        </w:pBdr>
+        <w:shd w:val="clear" w:color="auto" w:fill="E6CCFF"/>
+        <w:spacing w:after="120"/>
+        <w:ind w:right="225"/>
+        <w:rPr>
+          <w:b/>
+          <w:bCs/>
+          <w:smallCaps/>
+          <w:color w:val="auto"/>
+        </w:rPr>
+      </w:pPr>
+      <w:r>
+        <w:rPr>
+          <w:b/>
+          <w:bCs/>
+          <w:smallCaps/>
+          <w:color w:val="auto"/>
         </w:rPr>
         <w:t>Bozza di Test Plan</w:t>
       </w:r>
@@ -1016,14 +1062,70 @@
           <w:sz w:val="24"/>
           <w:szCs w:val="24"/>
         </w:rPr>
-        <w:t>e inviamo dei comandi diversi da l</w:t>
-      </w:r>
-      <w:r>
-        <w:rPr>
-          <w:sz w:val="24"/>
-          <w:szCs w:val="24"/>
-        </w:rPr>
-        <w:t xml:space="preserve"> e r al robot dobbiamo ottenere (X,Y) = 1 poiché il robot si sarà spostato.</w:t>
+        <w:t xml:space="preserve">e inviamo </w:t>
+      </w:r>
+      <w:r>
+        <w:rPr>
+          <w:sz w:val="24"/>
+          <w:szCs w:val="24"/>
+        </w:rPr>
+        <w:t>un</w:t>
+      </w:r>
+      <w:r>
+        <w:rPr>
+          <w:sz w:val="24"/>
+          <w:szCs w:val="24"/>
+        </w:rPr>
+        <w:t xml:space="preserve"> comand</w:t>
+      </w:r>
+      <w:r>
+        <w:rPr>
+          <w:sz w:val="24"/>
+          <w:szCs w:val="24"/>
+        </w:rPr>
+        <w:t>o</w:t>
+      </w:r>
+      <w:r>
+        <w:rPr>
+          <w:sz w:val="24"/>
+          <w:szCs w:val="24"/>
+        </w:rPr>
+        <w:t xml:space="preserve"> </w:t>
+      </w:r>
+      <w:r>
+        <w:rPr>
+          <w:sz w:val="24"/>
+          <w:szCs w:val="24"/>
+        </w:rPr>
+        <w:t>(</w:t>
+      </w:r>
+      <w:r>
+        <w:rPr>
+          <w:sz w:val="24"/>
+          <w:szCs w:val="24"/>
+        </w:rPr>
+        <w:t>diversi da l</w:t>
+      </w:r>
+      <w:r>
+        <w:rPr>
+          <w:sz w:val="24"/>
+          <w:szCs w:val="24"/>
+        </w:rPr>
+        <w:t xml:space="preserve"> e r</w:t>
+      </w:r>
+      <w:r>
+        <w:rPr>
+          <w:sz w:val="24"/>
+          <w:szCs w:val="24"/>
+        </w:rPr>
+        <w:t>)</w:t>
+      </w:r>
+      <w:r>
+        <w:rPr>
+          <w:sz w:val="24"/>
+          <w:szCs w:val="24"/>
+        </w:rPr>
+        <w:t xml:space="preserve"> al robot dobbiamo ottenere (X,Y) = 1 poiché il robot si sarà spostato.</w:t>
       </w:r>
     </w:p>
     <w:p>
@@ -1044,7 +1146,63 @@
           <w:sz w:val="24"/>
           <w:szCs w:val="24"/>
         </w:rPr>
-        <w:t>Se diamo un goal (X,Y) = 1 al robot ci aspettiamo che, dopo essersi spostato, (X,Y) = r.</w:t>
+        <w:t>Se diamo</w:t>
+      </w:r>
+      <w:r>
+        <w:rPr>
+          <w:sz w:val="24"/>
+          <w:szCs w:val="24"/>
+        </w:rPr>
+        <w:t xml:space="preserve"> come</w:t>
+      </w:r>
+      <w:r>
+        <w:rPr>
+          <w:sz w:val="24"/>
+          <w:szCs w:val="24"/>
+        </w:rPr>
+        <w:t xml:space="preserve"> goal</w:t>
+      </w:r>
+      <w:r>
+        <w:rPr>
+          <w:sz w:val="24"/>
+          <w:szCs w:val="24"/>
+        </w:rPr>
+        <w:t xml:space="preserve"> una cella</w:t>
+      </w:r>
+      <w:r>
+        <w:rPr>
+          <w:sz w:val="24"/>
+          <w:szCs w:val="24"/>
+        </w:rPr>
+        <w:t xml:space="preserve"> (X,Y) = 1 ci aspettiamo che, </w:t>
+      </w:r>
+      <w:r>
+        <w:rPr>
+          <w:sz w:val="24"/>
+          <w:szCs w:val="24"/>
+        </w:rPr>
+        <w:t>al termine dello spostamento</w:t>
+      </w:r>
+      <w:r>
+        <w:rPr>
+          <w:sz w:val="24"/>
+          <w:szCs w:val="24"/>
+        </w:rPr>
+        <w:t xml:space="preserve">, </w:t>
+      </w:r>
+      <w:r>
+        <w:rPr>
+          <w:sz w:val="24"/>
+          <w:szCs w:val="24"/>
+        </w:rPr>
+        <w:t xml:space="preserve">valga </w:t>
+      </w:r>
+      <w:r>
+        <w:rPr>
+          <w:sz w:val="24"/>
+          <w:szCs w:val="24"/>
+        </w:rPr>
+        <w:t>(X,Y) = r.</w:t>
       </w:r>
     </w:p>
     <w:p>
@@ -1075,6 +1233,7 @@
           <w:szCs w:val="30"/>
         </w:rPr>
       </w:pPr>
+      <w:bookmarkStart w:id="2" w:name="_Hlk44021259"/>
       <w:r>
         <w:rPr>
           <w:rFonts w:ascii="Tahoma" w:hAnsi="Tahoma" w:cs="Tahoma"/>
@@ -1082,41 +1241,86 @@
           <w:sz w:val="30"/>
           <w:szCs w:val="30"/>
         </w:rPr>
-        <w:t>Analisi de</w:t>
-      </w:r>
-      <w:r>
+        <w:t>Analisi del Problema</w:t>
+      </w:r>
+    </w:p>
+    <w:p>
+      <w:pPr>
+        <w:contextualSpacing/>
+        <w:jc w:val="both"/>
+        <w:rPr>
+          <w:sz w:val="24"/>
+          <w:szCs w:val="24"/>
+          <w:highlight w:val="yellow"/>
+        </w:rPr>
+      </w:pPr>
+      <w:r>
+        <w:rPr>
+          <w:sz w:val="24"/>
+          <w:szCs w:val="24"/>
+          <w:highlight w:val="yellow"/>
+        </w:rPr>
+        <w:t>Quali problematiche sorgono?</w:t>
+      </w:r>
+    </w:p>
+    <w:p>
+      <w:pPr>
+        <w:contextualSpacing/>
+        <w:jc w:val="both"/>
+        <w:rPr>
+          <w:sz w:val="24"/>
+          <w:szCs w:val="24"/>
+        </w:rPr>
+      </w:pPr>
+      <w:r>
+        <w:rPr>
+          <w:sz w:val="24"/>
+          <w:szCs w:val="24"/>
+          <w:highlight w:val="yellow"/>
+        </w:rPr>
+        <w:t>Controlla sempre l’</w:t>
+      </w:r>
+      <w:proofErr w:type="spellStart"/>
+      <w:r>
+        <w:rPr>
+          <w:sz w:val="24"/>
+          <w:szCs w:val="24"/>
+          <w:highlight w:val="yellow"/>
+        </w:rPr>
+        <w:t>overview</w:t>
+      </w:r>
+      <w:proofErr w:type="spellEnd"/>
+      <w:r>
+        <w:rPr>
+          <w:sz w:val="24"/>
+          <w:szCs w:val="24"/>
+          <w:highlight w:val="yellow"/>
+        </w:rPr>
+        <w:t xml:space="preserve"> iniziale perché alcune potrebbe essere necessario riprenderle taggandole.</w:t>
+      </w:r>
+    </w:p>
+    <w:bookmarkEnd w:id="2"/>
+    <w:p>
+      <w:pPr>
+        <w:pStyle w:val="Titolo3"/>
+        <w:pBdr>
+          <w:bottom w:val="single" w:sz="6" w:space="0" w:color="242424"/>
+        </w:pBdr>
+        <w:shd w:val="clear" w:color="auto" w:fill="E6CCFF"/>
+        <w:spacing w:after="120"/>
+        <w:ind w:right="225"/>
         <w:rPr>
           <w:rFonts w:ascii="Tahoma" w:hAnsi="Tahoma" w:cs="Tahoma"/>
-          <w:color w:val="242424"/>
-          <w:sz w:val="30"/>
-          <w:szCs w:val="30"/>
-        </w:rPr>
-        <w:t>l Problema</w:t>
-      </w:r>
-    </w:p>
-    <w:p>
-      <w:pPr>
-        <w:contextualSpacing/>
-        <w:jc w:val="both"/>
-        <w:rPr>
-          <w:sz w:val="24"/>
-          <w:szCs w:val="24"/>
-        </w:rPr>
-      </w:pPr>
-    </w:p>
-    <w:p>
-      <w:pPr>
-        <w:contextualSpacing/>
-        <w:jc w:val="both"/>
-        <w:rPr>
-          <w:sz w:val="24"/>
-          <w:szCs w:val="24"/>
-        </w:rPr>
-      </w:pPr>
-      <w:r>
-        <w:rPr>
-          <w:sz w:val="24"/>
-          <w:szCs w:val="24"/>
+          <w:b/>
+          <w:bCs/>
+          <w:color w:val="auto"/>
+        </w:rPr>
+      </w:pPr>
+      <w:r>
+        <w:rPr>
+          <w:b/>
+          <w:bCs/>
+          <w:color w:val="auto"/>
         </w:rPr>
         <w:t>Problematiche:</w:t>
       </w:r>
@@ -1130,33 +1334,92 @@
           <w:szCs w:val="24"/>
         </w:rPr>
       </w:pPr>
-      <w:r>
-        <w:rPr>
-          <w:sz w:val="24"/>
-          <w:szCs w:val="24"/>
-        </w:rPr>
-        <w:t xml:space="preserve">Il robot dovrà muoversi </w:t>
-      </w:r>
-      <w:r>
-        <w:rPr>
-          <w:sz w:val="24"/>
-          <w:szCs w:val="24"/>
-        </w:rPr>
-        <w:t>facendo degli s</w:t>
-      </w:r>
-      <w:r>
-        <w:rPr>
-          <w:sz w:val="24"/>
-          <w:szCs w:val="24"/>
-        </w:rPr>
-        <w:t>te</w:t>
-      </w:r>
-      <w:r>
-        <w:rPr>
-          <w:sz w:val="24"/>
-          <w:szCs w:val="24"/>
-        </w:rPr>
-        <w:t xml:space="preserve">p in modo da potersi muovere esattamente di una cella alla volta. Ogni step verrà fatto secondo una direzione (down | </w:t>
+    </w:p>
+    <w:p>
+      <w:pPr>
+        <w:contextualSpacing/>
+        <w:jc w:val="both"/>
+        <w:rPr>
+          <w:sz w:val="24"/>
+          <w:szCs w:val="24"/>
+        </w:rPr>
+      </w:pPr>
+      <w:r>
+        <w:rPr>
+          <w:sz w:val="24"/>
+          <w:szCs w:val="24"/>
+        </w:rPr>
+        <w:t>Affinché il robot possa muoversi</w:t>
+      </w:r>
+      <w:r>
+        <w:rPr>
+          <w:sz w:val="24"/>
+          <w:szCs w:val="24"/>
+        </w:rPr>
+        <w:t xml:space="preserve"> </w:t>
+      </w:r>
+      <w:r>
+        <w:rPr>
+          <w:sz w:val="24"/>
+          <w:szCs w:val="24"/>
+        </w:rPr>
+        <w:t>consapevolmen</w:t>
+      </w:r>
+      <w:r>
+        <w:rPr>
+          <w:sz w:val="24"/>
+          <w:szCs w:val="24"/>
+        </w:rPr>
+        <w:t>t</w:t>
+      </w:r>
+      <w:r>
+        <w:rPr>
+          <w:sz w:val="24"/>
+          <w:szCs w:val="24"/>
+        </w:rPr>
+        <w:t>e</w:t>
+      </w:r>
+      <w:r>
+        <w:rPr>
+          <w:sz w:val="24"/>
+          <w:szCs w:val="24"/>
+        </w:rPr>
+        <w:t xml:space="preserve"> all’interno della Tea Room, cella dopo cella, do</w:t>
+      </w:r>
+      <w:r>
+        <w:rPr>
+          <w:sz w:val="24"/>
+          <w:szCs w:val="24"/>
+        </w:rPr>
+        <w:t xml:space="preserve">vrà </w:t>
+      </w:r>
+      <w:r>
+        <w:rPr>
+          <w:sz w:val="24"/>
+          <w:szCs w:val="24"/>
+        </w:rPr>
+        <w:t xml:space="preserve">essere in grado di </w:t>
+      </w:r>
+      <w:r>
+        <w:rPr>
+          <w:sz w:val="24"/>
+          <w:szCs w:val="24"/>
+        </w:rPr>
+        <w:t>muoversi facendo degli ste</w:t>
+      </w:r>
+      <w:r>
+        <w:rPr>
+          <w:sz w:val="24"/>
+          <w:szCs w:val="24"/>
+        </w:rPr>
+        <w:t>p</w:t>
+      </w:r>
+      <w:r>
+        <w:rPr>
+          <w:sz w:val="24"/>
+          <w:szCs w:val="24"/>
+        </w:rPr>
+        <w:t xml:space="preserve">. Ogni step verrà fatto secondo una direzione (down | </w:t>
       </w:r>
       <w:proofErr w:type="spellStart"/>
       <w:r>
@@ -1188,15 +1451,7 @@
           <w:sz w:val="24"/>
           <w:szCs w:val="24"/>
         </w:rPr>
-        <w:t xml:space="preserve"> | up) </w:t>
-      </w:r>
-      <w:r>
-        <w:rPr>
-          <w:sz w:val="24"/>
-          <w:szCs w:val="24"/>
-        </w:rPr>
-        <w:tab/>
-        <w:t>e</w:t>
+        <w:t xml:space="preserve"> | up) e</w:t>
       </w:r>
       <w:r>
         <w:rPr>
@@ -1213,6 +1468,275 @@
         <w:rPr>
           <w:sz w:val="24"/>
           <w:szCs w:val="24"/>
+        </w:rPr>
+      </w:pPr>
+    </w:p>
+    <w:p>
+      <w:pPr>
+        <w:contextualSpacing/>
+        <w:jc w:val="both"/>
+        <w:rPr>
+          <w:sz w:val="24"/>
+          <w:szCs w:val="24"/>
+        </w:rPr>
+      </w:pPr>
+      <w:r>
+        <w:rPr>
+          <w:sz w:val="24"/>
+          <w:szCs w:val="24"/>
+        </w:rPr>
+        <w:t>Il problema poi richiede che il robot sia in grado di pianificare un serie di azioni che gli permettano di raggiungere una posizione goal a partire dalla posizione in cui si trova.</w:t>
+      </w:r>
+    </w:p>
+    <w:p>
+      <w:pPr>
+        <w:contextualSpacing/>
+        <w:jc w:val="both"/>
+        <w:rPr>
+          <w:sz w:val="24"/>
+          <w:szCs w:val="24"/>
+        </w:rPr>
+      </w:pPr>
+    </w:p>
+    <w:p>
+      <w:pPr>
+        <w:spacing w:line="240" w:lineRule="auto"/>
+        <w:contextualSpacing/>
+        <w:jc w:val="both"/>
+        <w:rPr>
+          <w:sz w:val="24"/>
+          <w:szCs w:val="24"/>
+        </w:rPr>
+      </w:pPr>
+      <w:r>
+        <w:rPr>
+          <w:sz w:val="24"/>
+          <w:szCs w:val="24"/>
+        </w:rPr>
+        <w:lastRenderedPageBreak/>
+        <w:t>Dal momento che pianificare una sequenza di azioni ed eseguirle sono due concetti logicamente distinti possiamo pensare di modellare il sistema in due entità distinte</w:t>
+      </w:r>
+      <w:r>
+        <w:rPr>
+          <w:sz w:val="24"/>
+          <w:szCs w:val="24"/>
+        </w:rPr>
+        <w:t xml:space="preserve"> seguendo il paradigma mente-corpo.</w:t>
+      </w:r>
+    </w:p>
+    <w:p>
+      <w:pPr>
+        <w:spacing w:line="240" w:lineRule="auto"/>
+        <w:contextualSpacing/>
+        <w:jc w:val="both"/>
+        <w:rPr>
+          <w:sz w:val="24"/>
+          <w:szCs w:val="24"/>
+        </w:rPr>
+      </w:pPr>
+      <w:r>
+        <w:rPr>
+          <w:sz w:val="24"/>
+          <w:szCs w:val="24"/>
+        </w:rPr>
+        <w:t>Così facendo otterremo due componenti che, avendo una singola responsabilità, saranno dei ‘servizi riusabili’ anche per altri scopi.</w:t>
+      </w:r>
+    </w:p>
+    <w:p>
+      <w:pPr>
+        <w:contextualSpacing/>
+        <w:jc w:val="both"/>
+        <w:rPr>
+          <w:sz w:val="24"/>
+          <w:szCs w:val="24"/>
+        </w:rPr>
+      </w:pPr>
+    </w:p>
+    <w:p>
+      <w:pPr>
+        <w:pStyle w:val="Titolo3"/>
+        <w:pBdr>
+          <w:bottom w:val="single" w:sz="6" w:space="0" w:color="242424"/>
+        </w:pBdr>
+        <w:shd w:val="clear" w:color="auto" w:fill="E6CCFF"/>
+        <w:spacing w:after="120"/>
+        <w:ind w:right="225"/>
+        <w:rPr>
+          <w:b/>
+          <w:bCs/>
+          <w:color w:val="auto"/>
+        </w:rPr>
+      </w:pPr>
+      <w:bookmarkStart w:id="3" w:name="_Hlk43979563"/>
+      <w:bookmarkStart w:id="4" w:name="_Hlk43979608"/>
+      <w:r>
+        <w:rPr>
+          <w:b/>
+          <w:bCs/>
+          <w:color w:val="auto"/>
+        </w:rPr>
+        <w:t>Architettura Logica</w:t>
+      </w:r>
+      <w:bookmarkEnd w:id="3"/>
+    </w:p>
+    <w:p>
+      <w:pPr>
+        <w:spacing w:line="240" w:lineRule="auto"/>
+        <w:contextualSpacing/>
+        <w:jc w:val="both"/>
+        <w:rPr>
+          <w:sz w:val="24"/>
+          <w:szCs w:val="24"/>
+        </w:rPr>
+      </w:pPr>
+    </w:p>
+    <w:p>
+      <w:pPr>
+        <w:spacing w:line="240" w:lineRule="auto"/>
+        <w:contextualSpacing/>
+        <w:jc w:val="both"/>
+        <w:rPr>
+          <w:sz w:val="24"/>
+          <w:szCs w:val="24"/>
+        </w:rPr>
+      </w:pPr>
+      <w:r>
+        <w:rPr>
+          <w:sz w:val="24"/>
+          <w:szCs w:val="24"/>
+        </w:rPr>
+        <w:t>Si delinea quindi la seguente architettura logica del sistema:</w:t>
+      </w:r>
+    </w:p>
+    <w:bookmarkEnd w:id="4"/>
+    <w:p>
+      <w:pPr>
+        <w:contextualSpacing/>
+        <w:jc w:val="both"/>
+        <w:rPr>
+          <w:sz w:val="24"/>
+          <w:szCs w:val="24"/>
+        </w:rPr>
+      </w:pPr>
+    </w:p>
+    <w:p>
+      <w:pPr>
+        <w:contextualSpacing/>
+        <w:jc w:val="both"/>
+        <w:rPr>
+          <w:sz w:val="24"/>
+          <w:szCs w:val="24"/>
+        </w:rPr>
+      </w:pPr>
+    </w:p>
+    <w:p>
+      <w:pPr>
+        <w:contextualSpacing/>
+        <w:jc w:val="both"/>
+        <w:rPr>
+          <w:sz w:val="24"/>
+          <w:szCs w:val="24"/>
+        </w:rPr>
+      </w:pPr>
+    </w:p>
+    <w:p>
+      <w:pPr>
+        <w:contextualSpacing/>
+        <w:jc w:val="both"/>
+        <w:rPr>
+          <w:sz w:val="24"/>
+          <w:szCs w:val="24"/>
+        </w:rPr>
+      </w:pPr>
+    </w:p>
+    <w:p>
+      <w:pPr>
+        <w:pStyle w:val="Titolo3"/>
+        <w:pBdr>
+          <w:bottom w:val="single" w:sz="6" w:space="0" w:color="242424"/>
+        </w:pBdr>
+        <w:shd w:val="clear" w:color="auto" w:fill="E6CCFF"/>
+        <w:spacing w:after="120"/>
+        <w:ind w:right="225"/>
+        <w:rPr>
+          <w:b/>
+          <w:bCs/>
+          <w:smallCaps/>
+          <w:color w:val="auto"/>
+        </w:rPr>
+      </w:pPr>
+      <w:r>
+        <w:rPr>
+          <w:b/>
+          <w:bCs/>
+          <w:smallCaps/>
+          <w:color w:val="auto"/>
+        </w:rPr>
+        <w:t>Modello eseguibile del sistema</w:t>
+      </w:r>
+    </w:p>
+    <w:p>
+      <w:pPr>
+        <w:contextualSpacing/>
+        <w:jc w:val="both"/>
+        <w:rPr>
+          <w:rStyle w:val="Riferimentointenso"/>
+          <w:rFonts w:ascii="Times New Roman" w:eastAsia="Times New Roman" w:hAnsi="Times New Roman" w:cs="Times New Roman"/>
+          <w:sz w:val="24"/>
+          <w:szCs w:val="24"/>
+          <w:lang w:eastAsia="it-IT"/>
+        </w:rPr>
+      </w:pPr>
+    </w:p>
+    <w:p>
+      <w:pPr>
+        <w:contextualSpacing/>
+        <w:jc w:val="both"/>
+        <w:rPr>
+          <w:rStyle w:val="Riferimentointenso"/>
+          <w:rFonts w:ascii="Times New Roman" w:eastAsia="Times New Roman" w:hAnsi="Times New Roman" w:cs="Times New Roman"/>
+          <w:sz w:val="24"/>
+          <w:szCs w:val="24"/>
+          <w:lang w:eastAsia="it-IT"/>
+        </w:rPr>
+      </w:pPr>
+    </w:p>
+    <w:p>
+      <w:pPr>
+        <w:contextualSpacing/>
+        <w:jc w:val="both"/>
+        <w:rPr>
+          <w:rStyle w:val="Riferimentointenso"/>
+          <w:rFonts w:ascii="Times New Roman" w:eastAsia="Times New Roman" w:hAnsi="Times New Roman" w:cs="Times New Roman"/>
+          <w:sz w:val="24"/>
+          <w:szCs w:val="24"/>
+          <w:lang w:eastAsia="it-IT"/>
+        </w:rPr>
+      </w:pPr>
+    </w:p>
+    <w:p>
+      <w:pPr>
+        <w:contextualSpacing/>
+        <w:jc w:val="both"/>
+        <w:rPr>
+          <w:rStyle w:val="Riferimentointenso"/>
+          <w:rFonts w:ascii="Times New Roman" w:eastAsia="Times New Roman" w:hAnsi="Times New Roman" w:cs="Times New Roman"/>
+          <w:sz w:val="24"/>
+          <w:szCs w:val="24"/>
+          <w:lang w:eastAsia="it-IT"/>
+        </w:rPr>
+      </w:pPr>
+    </w:p>
+    <w:p>
+      <w:pPr>
+        <w:contextualSpacing/>
+        <w:jc w:val="both"/>
+        <w:rPr>
+          <w:rStyle w:val="Riferimentointenso"/>
+          <w:rFonts w:ascii="Times New Roman" w:eastAsia="Times New Roman" w:hAnsi="Times New Roman" w:cs="Times New Roman"/>
+          <w:sz w:val="24"/>
+          <w:szCs w:val="24"/>
+          <w:lang w:eastAsia="it-IT"/>
         </w:rPr>
       </w:pPr>
     </w:p>
@@ -1333,27 +1857,7 @@
           <w:szCs w:val="20"/>
           <w:shd w:val="clear" w:color="auto" w:fill="FFFC33"/>
         </w:rPr>
-        <w:t>COME MOTIVARE il DIVIDE ET IMPERE</w:t>
-      </w:r>
-      <w:r>
-        <w:rPr>
-          <w:rFonts w:ascii="Helvetica" w:hAnsi="Helvetica" w:cs="Helvetica"/>
-          <w:color w:val="000000"/>
-          <w:sz w:val="20"/>
-          <w:szCs w:val="20"/>
-          <w:shd w:val="clear" w:color="auto" w:fill="FFFC33"/>
-        </w:rPr>
-        <w:t>A</w:t>
-      </w:r>
-      <w:r>
-        <w:rPr>
-          <w:rFonts w:ascii="Helvetica" w:hAnsi="Helvetica" w:cs="Helvetica"/>
-          <w:color w:val="000000"/>
-          <w:sz w:val="20"/>
-          <w:szCs w:val="20"/>
-          <w:shd w:val="clear" w:color="auto" w:fill="FFFC33"/>
-        </w:rPr>
-        <w:t xml:space="preserve"> da analisti:</w:t>
+        <w:t>COME MOTIVARE il DIVIDE ET IMPEREA da analisti:</w:t>
       </w:r>
     </w:p>
     <w:p>
@@ -1496,12 +2000,122 @@
     </w:p>
     <w:p>
       <w:pPr>
+        <w:jc w:val="both"/>
+        <w:rPr>
+          <w:noProof/>
+        </w:rPr>
+      </w:pPr>
+      <w:r>
+        <w:rPr>
+          <w:noProof/>
+        </w:rPr>
+        <w:t>-</w:t>
+      </w:r>
+      <w:r>
+        <w:rPr>
+          <w:i/>
+          <w:iCs/>
+          <w:noProof/>
+        </w:rPr>
+        <w:t>waiter.qak</w:t>
+      </w:r>
+      <w:r>
+        <w:rPr>
+          <w:noProof/>
+        </w:rPr>
+        <w:t>: è la mente. E’ un cameriere che conosce la mappa della stanza importandola da un file .bin, conosce le informazioni riguardo al suo dominio (cioè riguardo alla teaRoom e al suo stato) e ha la possibilità di richiedere ad un attore subordinato, l’attore waiterwalker.qak, di volersi spostare in una determinata cella.</w:t>
+      </w:r>
+    </w:p>
+    <w:p>
+      <w:pPr>
+        <w:jc w:val="both"/>
+        <w:rPr>
+          <w:noProof/>
+        </w:rPr>
+      </w:pPr>
+      <w:r>
+        <w:rPr>
+          <w:noProof/>
+        </w:rPr>
+        <w:t>-</w:t>
+      </w:r>
+      <w:r>
+        <w:rPr>
+          <w:i/>
+          <w:iCs/>
+          <w:noProof/>
+        </w:rPr>
+        <w:t>waiterwalker.qak</w:t>
+      </w:r>
+      <w:r>
+        <w:rPr>
+          <w:noProof/>
+        </w:rPr>
+        <w:t>: è il p</w:t>
+      </w:r>
+      <w:r>
+        <w:rPr>
+          <w:noProof/>
+          <w:highlight w:val="yellow"/>
+        </w:rPr>
+        <w:t xml:space="preserve">ianificatore. Riceve le richieste </w:t>
+      </w:r>
+      <w:r>
+        <w:rPr>
+          <w:i/>
+          <w:iCs/>
+          <w:noProof/>
+          <w:highlight w:val="yellow"/>
+        </w:rPr>
+        <w:t xml:space="preserve">movetoCell(X,Y), </w:t>
+      </w:r>
+      <w:r>
+        <w:rPr>
+          <w:noProof/>
+          <w:highlight w:val="yellow"/>
+        </w:rPr>
+        <w:t xml:space="preserve">pianifica una sequenza di mosse per raggiungere la posizione goal a partire dalla posizione corrente, e le comanda al </w:t>
+      </w:r>
+      <w:r>
+        <w:rPr>
+          <w:i/>
+          <w:iCs/>
+          <w:noProof/>
+          <w:highlight w:val="yellow"/>
+        </w:rPr>
+        <w:t xml:space="preserve">basicrobot </w:t>
+      </w:r>
+      <w:r>
+        <w:rPr>
+          <w:noProof/>
+          <w:highlight w:val="yellow"/>
+        </w:rPr>
+        <w:t xml:space="preserve">con delle richieste step by step. Il </w:t>
+      </w:r>
+      <w:r>
+        <w:rPr>
+          <w:i/>
+          <w:iCs/>
+          <w:noProof/>
+          <w:highlight w:val="yellow"/>
+        </w:rPr>
+        <w:t xml:space="preserve">basicrobot </w:t>
+      </w:r>
+      <w:r>
+        <w:rPr>
+          <w:noProof/>
+          <w:highlight w:val="yellow"/>
+        </w:rPr>
+        <w:t>si interfaccierà con la parte technology dependent (il robotSupport) in modo da comandare il movimento fisico del robot.</w:t>
+      </w:r>
+    </w:p>
+    <w:p>
+      <w:pPr>
         <w:pStyle w:val="Paragrafoelenco"/>
         <w:ind w:left="0"/>
         <w:rPr>
           <w:sz w:val="24"/>
           <w:szCs w:val="24"/>
-          <w:lang w:val="en-GB"/>
         </w:rPr>
       </w:pPr>
     </w:p>
@@ -1519,6 +2133,7 @@
           <w:b/>
           <w:bCs/>
         </w:rPr>
+        <w:lastRenderedPageBreak/>
         <w:t xml:space="preserve">Il </w:t>
       </w:r>
       <w:proofErr w:type="spellStart"/>
@@ -1742,6 +2357,56 @@
     </w:sectPr>
   </w:body>
 </w:document>
+</file>
+
+<file path=word/endnotes.xml><?xml version="1.0" encoding="utf-8"?>
+<w:endnotes xmlns:wpc="http://schemas.microsoft.com/office/word/2010/wordprocessingCanvas" xmlns:cx="http://schemas.microsoft.com/office/drawing/2014/chartex" xmlns:cx1="http://schemas.microsoft.com/office/drawing/2015/9/8/chartex" xmlns:cx2="http://schemas.microsoft.com/office/drawing/2015/10/21/chartex" xmlns:cx3="http://schemas.microsoft.com/office/drawing/2016/5/9/chartex" xmlns:cx4="http://schemas.microsoft.com/office/drawing/2016/5/10/chartex" xmlns:cx5="http://schemas.microsoft.com/office/drawing/2016/5/11/chartex" xmlns:cx6="http://schemas.microsoft.com/office/drawing/2016/5/12/chartex" xmlns:cx7="http://schemas.microsoft.com/office/drawing/2016/5/13/chartex" xmlns:cx8="http://schemas.microsoft.com/office/drawing/2016/5/14/chartex" xmlns:mc="http://schemas.openxmlformats.org/markup-compatibility/2006" xmlns:aink="http://schemas.microsoft.com/office/drawing/2016/ink" xmlns:am3d="http://schemas.microsoft.com/office/drawing/2017/model3d" xmlns:o="urn:schemas-microsoft-com:office:office" xmlns:r="http://schemas.openxmlformats.org/officeDocument/2006/relationships" xmlns:m="http://schemas.openxmlformats.org/officeDocument/2006/math" xmlns:v="urn:schemas-microsoft-com:vml" xmlns:wp14="http://schemas.microsoft.com/office/word/2010/wordprocessingDrawing" xmlns:wp="http://schemas.openxmlformats.org/drawingml/2006/wordprocessingDrawing" xmlns:w10="urn:schemas-microsoft-com:office:word" xmlns:w="http://schemas.openxmlformats.org/wordprocessingml/2006/main" xmlns:w14="http://schemas.microsoft.com/office/word/2010/wordml" xmlns:w15="http://schemas.microsoft.com/office/word/2012/wordml" xmlns:w16cex="http://schemas.microsoft.com/office/word/2018/wordml/cex" xmlns:w16cid="http://schemas.microsoft.com/office/word/2016/wordml/cid" xmlns:w16="http://schemas.microsoft.com/office/word/2018/wordml" xmlns:w16se="http://schemas.microsoft.com/office/word/2015/wordml/symex" xmlns:wpg="http://schemas.microsoft.com/office/word/2010/wordprocessingGroup" xmlns:wpi="http://schemas.microsoft.com/office/word/2010/wordprocessingInk" xmlns:wne="http://schemas.microsoft.com/office/word/2006/wordml" xmlns:wps="http://schemas.microsoft.com/office/word/2010/wordprocessingShape" mc:Ignorable="w14 w15 w16se w16cid w16 w16cex wp14">
+  <w:endnote w:type="separator" w:id="-1">
+    <w:p>
+      <w:pPr>
+        <w:spacing w:after="0" w:line="240" w:lineRule="auto"/>
+      </w:pPr>
+      <w:r>
+        <w:separator/>
+      </w:r>
+    </w:p>
+  </w:endnote>
+  <w:endnote w:type="continuationSeparator" w:id="0">
+    <w:p>
+      <w:pPr>
+        <w:spacing w:after="0" w:line="240" w:lineRule="auto"/>
+      </w:pPr>
+      <w:r>
+        <w:continuationSeparator/>
+      </w:r>
+    </w:p>
+  </w:endnote>
+</w:endnotes>
+</file>
+
+<file path=word/footnotes.xml><?xml version="1.0" encoding="utf-8"?>
+<w:footnotes xmlns:wpc="http://schemas.microsoft.com/office/word/2010/wordprocessingCanvas" xmlns:cx="http://schemas.microsoft.com/office/drawing/2014/chartex" xmlns:cx1="http://schemas.microsoft.com/office/drawing/2015/9/8/chartex" xmlns:cx2="http://schemas.microsoft.com/office/drawing/2015/10/21/chartex" xmlns:cx3="http://schemas.microsoft.com/office/drawing/2016/5/9/chartex" xmlns:cx4="http://schemas.microsoft.com/office/drawing/2016/5/10/chartex" xmlns:cx5="http://schemas.microsoft.com/office/drawing/2016/5/11/chartex" xmlns:cx6="http://schemas.microsoft.com/office/drawing/2016/5/12/chartex" xmlns:cx7="http://schemas.microsoft.com/office/drawing/2016/5/13/chartex" xmlns:cx8="http://schemas.microsoft.com/office/drawing/2016/5/14/chartex" xmlns:mc="http://schemas.openxmlformats.org/markup-compatibility/2006" xmlns:aink="http://schemas.microsoft.com/office/drawing/2016/ink" xmlns:am3d="http://schemas.microsoft.com/office/drawing/2017/model3d" xmlns:o="urn:schemas-microsoft-com:office:office" xmlns:r="http://schemas.openxmlformats.org/officeDocument/2006/relationships" xmlns:m="http://schemas.openxmlformats.org/officeDocument/2006/math" xmlns:v="urn:schemas-microsoft-com:vml" xmlns:wp14="http://schemas.microsoft.com/office/word/2010/wordprocessingDrawing" xmlns:wp="http://schemas.openxmlformats.org/drawingml/2006/wordprocessingDrawing" xmlns:w10="urn:schemas-microsoft-com:office:word" xmlns:w="http://schemas.openxmlformats.org/wordprocessingml/2006/main" xmlns:w14="http://schemas.microsoft.com/office/word/2010/wordml" xmlns:w15="http://schemas.microsoft.com/office/word/2012/wordml" xmlns:w16cex="http://schemas.microsoft.com/office/word/2018/wordml/cex" xmlns:w16cid="http://schemas.microsoft.com/office/word/2016/wordml/cid" xmlns:w16="http://schemas.microsoft.com/office/word/2018/wordml" xmlns:w16se="http://schemas.microsoft.com/office/word/2015/wordml/symex" xmlns:wpg="http://schemas.microsoft.com/office/word/2010/wordprocessingGroup" xmlns:wpi="http://schemas.microsoft.com/office/word/2010/wordprocessingInk" xmlns:wne="http://schemas.microsoft.com/office/word/2006/wordml" xmlns:wps="http://schemas.microsoft.com/office/word/2010/wordprocessingShape" mc:Ignorable="w14 w15 w16se w16cid w16 w16cex wp14">
+  <w:footnote w:type="separator" w:id="-1">
+    <w:p>
+      <w:pPr>
+        <w:spacing w:after="0" w:line="240" w:lineRule="auto"/>
+      </w:pPr>
+      <w:r>
+        <w:separator/>
+      </w:r>
+    </w:p>
+  </w:footnote>
+  <w:footnote w:type="continuationSeparator" w:id="0">
+    <w:p>
+      <w:pPr>
+        <w:spacing w:after="0" w:line="240" w:lineRule="auto"/>
+      </w:pPr>
+      <w:r>
+        <w:continuationSeparator/>
+      </w:r>
+    </w:p>
+  </w:footnote>
+</w:footnotes>
 </file>
 
 <file path=word/numbering.xml><?xml version="1.0" encoding="utf-8"?>
@@ -2376,10 +3041,32 @@
       <w:lang w:eastAsia="it-IT"/>
     </w:rPr>
   </w:style>
+  <w:style w:type="paragraph" w:styleId="Titolo3">
+    <w:name w:val="heading 3"/>
+    <w:basedOn w:val="Normale"/>
+    <w:next w:val="Normale"/>
+    <w:link w:val="Titolo3Carattere"/>
+    <w:uiPriority w:val="9"/>
+    <w:semiHidden/>
+    <w:unhideWhenUsed/>
+    <w:qFormat/>
+    <w:rsid w:val="00C2215C"/>
+    <w:pPr>
+      <w:keepNext/>
+      <w:keepLines/>
+      <w:spacing w:before="40" w:after="0"/>
+      <w:outlineLvl w:val="2"/>
+    </w:pPr>
+    <w:rPr>
+      <w:rFonts w:asciiTheme="majorHAnsi" w:eastAsiaTheme="majorEastAsia" w:hAnsiTheme="majorHAnsi" w:cstheme="majorBidi"/>
+      <w:color w:val="1F3763" w:themeColor="accent1" w:themeShade="7F"/>
+      <w:sz w:val="24"/>
+      <w:szCs w:val="24"/>
+    </w:rPr>
+  </w:style>
   <w:style w:type="character" w:default="1" w:styleId="Carpredefinitoparagrafo">
     <w:name w:val="Default Paragraph Font"/>
     <w:uiPriority w:val="1"/>
-    <w:semiHidden/>
     <w:unhideWhenUsed/>
   </w:style>
   <w:style w:type="table" w:default="1" w:styleId="Tabellanormale">
@@ -2474,6 +3161,64 @@
     <w:rsid w:val="00444591"/>
     <w:rPr>
       <w:color w:val="808080"/>
+    </w:rPr>
+  </w:style>
+  <w:style w:type="paragraph" w:styleId="Intestazione">
+    <w:name w:val="header"/>
+    <w:basedOn w:val="Normale"/>
+    <w:link w:val="IntestazioneCarattere"/>
+    <w:uiPriority w:val="99"/>
+    <w:unhideWhenUsed/>
+    <w:rsid w:val="00C2215C"/>
+    <w:pPr>
+      <w:tabs>
+        <w:tab w:val="center" w:pos="4819"/>
+        <w:tab w:val="right" w:pos="9638"/>
+      </w:tabs>
+      <w:spacing w:after="0" w:line="240" w:lineRule="auto"/>
+    </w:pPr>
+  </w:style>
+  <w:style w:type="character" w:customStyle="1" w:styleId="IntestazioneCarattere">
+    <w:name w:val="Intestazione Carattere"/>
+    <w:basedOn w:val="Carpredefinitoparagrafo"/>
+    <w:link w:val="Intestazione"/>
+    <w:uiPriority w:val="99"/>
+    <w:rsid w:val="00C2215C"/>
+  </w:style>
+  <w:style w:type="paragraph" w:styleId="Pidipagina">
+    <w:name w:val="footer"/>
+    <w:basedOn w:val="Normale"/>
+    <w:link w:val="PidipaginaCarattere"/>
+    <w:uiPriority w:val="99"/>
+    <w:unhideWhenUsed/>
+    <w:rsid w:val="00C2215C"/>
+    <w:pPr>
+      <w:tabs>
+        <w:tab w:val="center" w:pos="4819"/>
+        <w:tab w:val="right" w:pos="9638"/>
+      </w:tabs>
+      <w:spacing w:after="0" w:line="240" w:lineRule="auto"/>
+    </w:pPr>
+  </w:style>
+  <w:style w:type="character" w:customStyle="1" w:styleId="PidipaginaCarattere">
+    <w:name w:val="Piè di pagina Carattere"/>
+    <w:basedOn w:val="Carpredefinitoparagrafo"/>
+    <w:link w:val="Pidipagina"/>
+    <w:uiPriority w:val="99"/>
+    <w:rsid w:val="00C2215C"/>
+  </w:style>
+  <w:style w:type="character" w:customStyle="1" w:styleId="Titolo3Carattere">
+    <w:name w:val="Titolo 3 Carattere"/>
+    <w:basedOn w:val="Carpredefinitoparagrafo"/>
+    <w:link w:val="Titolo3"/>
+    <w:uiPriority w:val="9"/>
+    <w:semiHidden/>
+    <w:rsid w:val="00C2215C"/>
+    <w:rPr>
+      <w:rFonts w:asciiTheme="majorHAnsi" w:eastAsiaTheme="majorEastAsia" w:hAnsiTheme="majorHAnsi" w:cstheme="majorBidi"/>
+      <w:color w:val="1F3763" w:themeColor="accent1" w:themeShade="7F"/>
+      <w:sz w:val="24"/>
+      <w:szCs w:val="24"/>
     </w:rPr>
   </w:style>
 </w:styles>

--- a/Sprint1.docx
+++ b/Sprint1.docx
@@ -230,7 +230,39 @@
             <w:sz w:val="24"/>
             <w:szCs w:val="24"/>
           </w:rPr>
-          <w:t>it.unibo.virtualRobot2020</w:t>
+          <w:t>it.unib</w:t>
+        </w:r>
+        <w:r>
+          <w:rPr>
+            <w:rStyle w:val="Collegamentoipertestuale"/>
+            <w:sz w:val="24"/>
+            <w:szCs w:val="24"/>
+          </w:rPr>
+          <w:t>o</w:t>
+        </w:r>
+        <w:r>
+          <w:rPr>
+            <w:rStyle w:val="Collegamentoipertestuale"/>
+            <w:sz w:val="24"/>
+            <w:szCs w:val="24"/>
+          </w:rPr>
+          <w:t>.virtualR</w:t>
+        </w:r>
+        <w:r>
+          <w:rPr>
+            <w:rStyle w:val="Collegamentoipertestuale"/>
+            <w:sz w:val="24"/>
+            <w:szCs w:val="24"/>
+          </w:rPr>
+          <w:t>o</w:t>
+        </w:r>
+        <w:r>
+          <w:rPr>
+            <w:rStyle w:val="Collegamentoipertestuale"/>
+            <w:sz w:val="24"/>
+            <w:szCs w:val="24"/>
+          </w:rPr>
+          <w:t>bot2020</w:t>
         </w:r>
       </w:hyperlink>
       <w:r>
@@ -282,14 +314,7 @@
           <w:sz w:val="24"/>
           <w:szCs w:val="24"/>
         </w:rPr>
-        <w:t>all’interno della tea room</w:t>
-      </w:r>
-      <w:r>
-        <w:rPr>
-          <w:sz w:val="24"/>
-          <w:szCs w:val="24"/>
-        </w:rPr>
-        <w:t xml:space="preserve"> come </w:t>
+        <w:t xml:space="preserve">all’interno della tea room come </w:t>
       </w:r>
       <w:r>
         <w:rPr>
@@ -386,7 +411,35 @@
           <w:sz w:val="24"/>
           <w:szCs w:val="24"/>
         </w:rPr>
-        <w:t xml:space="preserve"> come goal delle posizioni contenenti un ostacolo. Di conseguenza, non essendoci ostacoli mobili, il robot non colliderà mai.</w:t>
+        <w:t xml:space="preserve"> come goal delle posizioni contenenti un ostacolo. Di conseguenza, non essendoci ostacoli mobili, il robot non </w:t>
+      </w:r>
+      <w:r>
+        <w:rPr>
+          <w:sz w:val="24"/>
+          <w:szCs w:val="24"/>
+        </w:rPr>
+        <w:t xml:space="preserve">dovrebbe </w:t>
+      </w:r>
+      <w:r>
+        <w:rPr>
+          <w:sz w:val="24"/>
+          <w:szCs w:val="24"/>
+        </w:rPr>
+        <w:t>collider</w:t>
+      </w:r>
+      <w:r>
+        <w:rPr>
+          <w:sz w:val="24"/>
+          <w:szCs w:val="24"/>
+        </w:rPr>
+        <w:t>e</w:t>
+      </w:r>
+      <w:r>
+        <w:rPr>
+          <w:sz w:val="24"/>
+          <w:szCs w:val="24"/>
+        </w:rPr>
+        <w:t xml:space="preserve"> mai.</w:t>
       </w:r>
     </w:p>
     <w:p>
@@ -430,6 +483,24 @@
       </w:pPr>
       <w:r>
         <w:rPr>
+          <w:rStyle w:val="Enfasicorsivo"/>
+          <w:rFonts w:ascii="Arial" w:hAnsi="Arial" w:cs="Arial"/>
+          <w:color w:val="0033CC"/>
+          <w:bdr w:val="single" w:sz="24" w:space="0" w:color="CCFFFF" w:frame="1"/>
+        </w:rPr>
+        <w:t>Mappa della Tea Room:</w:t>
+      </w:r>
+      <w:r>
+        <w:rPr>
+          <w:i/>
+          <w:iCs/>
+          <w:sz w:val="24"/>
+          <w:szCs w:val="24"/>
+        </w:rPr>
+        <w:t xml:space="preserve"> </w:t>
+      </w:r>
+      <w:r>
+        <w:rPr>
           <w:sz w:val="24"/>
           <w:szCs w:val="24"/>
         </w:rPr>
@@ -686,17 +757,16 @@
           <w:sz w:val="24"/>
           <w:szCs w:val="24"/>
         </w:rPr>
-        <w:lastRenderedPageBreak/>
         <w:drawing>
-          <wp:anchor distT="0" distB="0" distL="114300" distR="114300" simplePos="0" relativeHeight="251658240" behindDoc="0" locked="0" layoutInCell="1" allowOverlap="1" wp14:anchorId="74AF827A" wp14:editId="3E329747">
+          <wp:anchor distT="0" distB="0" distL="114300" distR="114300" simplePos="0" relativeHeight="251658240" behindDoc="0" locked="0" layoutInCell="1" allowOverlap="1" wp14:anchorId="74AF827A" wp14:editId="30F117C9">
             <wp:simplePos x="0" y="0"/>
             <wp:positionH relativeFrom="margin">
               <wp:align>center</wp:align>
             </wp:positionH>
             <wp:positionV relativeFrom="paragraph">
-              <wp:posOffset>537210</wp:posOffset>
+              <wp:posOffset>499110</wp:posOffset>
             </wp:positionV>
-            <wp:extent cx="2933700" cy="2483485"/>
+            <wp:extent cx="2483605" cy="2103120"/>
             <wp:effectExtent l="0" t="0" r="0" b="0"/>
             <wp:wrapTopAndBottom/>
             <wp:docPr id="1" name="Immagine 1"/>
@@ -725,7 +795,7 @@
                   <pic:spPr>
                     <a:xfrm>
                       <a:off x="0" y="0"/>
-                      <a:ext cx="2933700" cy="2483485"/>
+                      <a:ext cx="2483605" cy="2103120"/>
                     </a:xfrm>
                     <a:prstGeom prst="rect">
                       <a:avLst/>
@@ -776,21 +846,12 @@
           <w:szCs w:val="24"/>
         </w:rPr>
       </w:pPr>
-    </w:p>
-    <w:p>
-      <w:pPr>
-        <w:contextualSpacing/>
-        <w:jc w:val="both"/>
-        <w:rPr>
-          <w:sz w:val="24"/>
-          <w:szCs w:val="24"/>
-        </w:rPr>
-      </w:pPr>
-      <w:r>
-        <w:rPr>
-          <w:sz w:val="24"/>
-          <w:szCs w:val="24"/>
-        </w:rPr>
+      <w:r>
+        <w:rPr>
+          <w:sz w:val="24"/>
+          <w:szCs w:val="24"/>
+        </w:rPr>
+        <w:lastRenderedPageBreak/>
         <w:t>Individuando ciascuna cella con due coordinate (X,Y) le celle significative sono:</w:t>
       </w:r>
     </w:p>
@@ -1363,28 +1424,7 @@
           <w:sz w:val="24"/>
           <w:szCs w:val="24"/>
         </w:rPr>
-        <w:t>consapevolmen</w:t>
-      </w:r>
-      <w:r>
-        <w:rPr>
-          <w:sz w:val="24"/>
-          <w:szCs w:val="24"/>
-        </w:rPr>
-        <w:t>t</w:t>
-      </w:r>
-      <w:r>
-        <w:rPr>
-          <w:sz w:val="24"/>
-          <w:szCs w:val="24"/>
-        </w:rPr>
-        <w:t>e</w:t>
-      </w:r>
-      <w:r>
-        <w:rPr>
-          <w:sz w:val="24"/>
-          <w:szCs w:val="24"/>
-        </w:rPr>
-        <w:t xml:space="preserve"> all’interno della Tea Room, cella dopo cella, do</w:t>
+        <w:t>consapevolmente all’interno della Tea Room, cella dopo cella, do</w:t>
       </w:r>
       <w:r>
         <w:rPr>
@@ -1513,7 +1553,6 @@
           <w:sz w:val="24"/>
           <w:szCs w:val="24"/>
         </w:rPr>
-        <w:lastRenderedPageBreak/>
         <w:t>Dal momento che pianificare una sequenza di azioni ed eseguirle sono due concetti logicamente distinti possiamo pensare di modellare il sistema in due entità distinte</w:t>
       </w:r>
       <w:r>
@@ -2133,7 +2172,6 @@
           <w:b/>
           <w:bCs/>
         </w:rPr>
-        <w:lastRenderedPageBreak/>
         <w:t xml:space="preserve">Il </w:t>
       </w:r>
       <w:proofErr w:type="spellStart"/>
@@ -3067,6 +3105,7 @@
   <w:style w:type="character" w:default="1" w:styleId="Carpredefinitoparagrafo">
     <w:name w:val="Default Paragraph Font"/>
     <w:uiPriority w:val="1"/>
+    <w:semiHidden/>
     <w:unhideWhenUsed/>
   </w:style>
   <w:style w:type="table" w:default="1" w:styleId="Tabellanormale">
@@ -3219,6 +3258,17 @@
       <w:color w:val="1F3763" w:themeColor="accent1" w:themeShade="7F"/>
       <w:sz w:val="24"/>
       <w:szCs w:val="24"/>
+    </w:rPr>
+  </w:style>
+  <w:style w:type="character" w:styleId="Enfasicorsivo">
+    <w:name w:val="Emphasis"/>
+    <w:basedOn w:val="Carpredefinitoparagrafo"/>
+    <w:uiPriority w:val="20"/>
+    <w:qFormat/>
+    <w:rsid w:val="0008760F"/>
+    <w:rPr>
+      <w:i/>
+      <w:iCs/>
     </w:rPr>
   </w:style>
 </w:styles>
